--- a/SMSF/Purchase - Commercial/5. Loan Agreement - Loan Offer - P&I Purchase - COMMERCIAL.docx
+++ b/SMSF/Purchase - Commercial/5. Loan Agreement - Loan Offer - P&I Purchase - COMMERCIAL.docx
@@ -375,7 +375,7 @@
                 <w:caps/>
                 <w:noProof/>
               </w:rPr>
-              <w:t>bordet1trustname</w:t>
+              <w:t>BORDET1TRUSTNAME</w:t>
             </w:r>
             <w:r>
               <w:rPr>
@@ -843,7 +843,7 @@
           <w:b/>
           <w:noProof/>
         </w:rPr>
-        <w:t>3 December 2025</w:t>
+        <w:t>8 December 2025</w:t>
       </w:r>
       <w:r>
         <w:rPr>
@@ -1042,81 +1042,53 @@
           </w:tcPr>
           <w:p>
             <w:pPr>
-              <w:spacing w:before="0" w:after="160" w:line="278" w:lineRule="auto"/>
-              <w:rPr>
-                <w:rFonts w:ascii="Aptos" w:eastAsia="Aptos" w:hAnsi="Aptos"/>
+              <w:spacing w:before="120" w:line="278" w:lineRule="auto"/>
+              <w:rPr>
+                <w:rFonts w:eastAsia="Aptos" w:cs="Arial"/>
                 <w:kern w:val="2"/>
-                <w:sz w:val="24"/>
-                <w:szCs w:val="24"/>
                 <w14:ligatures w14:val="standardContextual"/>
               </w:rPr>
             </w:pPr>
             <w:r>
               <w:rPr>
-                <w:rFonts w:ascii="Aptos" w:eastAsia="Aptos" w:hAnsi="Aptos"/>
+                <w:rFonts w:eastAsia="Aptos" w:cs="Arial"/>
                 <w:kern w:val="2"/>
-                <w:sz w:val="24"/>
-                <w:szCs w:val="24"/>
                 <w14:ligatures w14:val="standardContextual"/>
               </w:rPr>
               <w:t>$</w:t>
             </w:r>
             <w:r>
               <w:rPr>
-                <w:rFonts w:ascii="Aptos" w:eastAsia="Aptos" w:hAnsi="Aptos"/>
+                <w:rFonts w:eastAsia="Aptos" w:cs="Arial"/>
                 <w:kern w:val="2"/>
-                <w:sz w:val="24"/>
-                <w:szCs w:val="24"/>
                 <w14:ligatures w14:val="standardContextual"/>
               </w:rPr>
               <w:t xml:space="preserve">{{ </w:t>
             </w:r>
             <w:r>
               <w:rPr>
-                <w:rFonts w:ascii="Aptos" w:eastAsia="Aptos" w:hAnsi="Aptos"/>
+                <w:rFonts w:eastAsia="Aptos" w:cs="Arial"/>
                 <w:kern w:val="2"/>
-                <w:sz w:val="24"/>
-                <w:szCs w:val="24"/>
                 <w14:ligatures w14:val="standardContextual"/>
               </w:rPr>
               <w:t>“{:,.2f}”.</w:t>
             </w:r>
             <w:r>
               <w:rPr>
-                <w:rFonts w:ascii="Aptos" w:eastAsia="Aptos" w:hAnsi="Aptos"/>
+                <w:rFonts w:eastAsia="Aptos" w:cs="Arial"/>
                 <w:kern w:val="2"/>
-                <w:sz w:val="24"/>
-                <w:szCs w:val="24"/>
                 <w14:ligatures w14:val="standardContextual"/>
               </w:rPr>
-              <w:t>format(</w:t>
-            </w:r>
-            <w:r>
-              <w:rPr>
-                <w:rFonts w:ascii="Aptos" w:eastAsia="Aptos" w:hAnsi="Aptos"/>
-                <w:kern w:val="2"/>
-                <w:sz w:val="24"/>
-                <w:szCs w:val="24"/>
-                <w14:ligatures w14:val="standardContextual"/>
-              </w:rPr>
-              <w:t>ADVANCEAMOUNT</w:t>
-            </w:r>
-            <w:r>
-              <w:rPr>
-                <w:rFonts w:ascii="Aptos" w:eastAsia="Aptos" w:hAnsi="Aptos"/>
-                <w:kern w:val="2"/>
-                <w:sz w:val="24"/>
-                <w:szCs w:val="24"/>
-                <w14:ligatures w14:val="standardContextual"/>
-              </w:rPr>
-              <w:t>) }}</w:t>
+              <w:t>format(ADVANCEAMOUNT) }}</w:t>
             </w:r>
           </w:p>
           <w:p>
             <w:pPr>
               <w:pStyle w:val="TableTextStyle"/>
+              <w:spacing w:after="0"/>
               <w:ind w:left="0"/>
               <w:rPr>
+                <w:rFonts w:cs="Arial"/>
                 <w:b/>
                 <w:color w:val="FF0000"/>
               </w:rPr>
@@ -1508,6 +1480,9 @@
             </w:tcBorders>
           </w:tcPr>
           <w:p>
+            <w:pPr>
+              <w:spacing w:before="120" w:after="120"/>
+            </w:pPr>
             <w:r>
               <w:t>$</w:t>
             </w:r>
@@ -1857,6 +1832,9 @@
             </w:tcBorders>
           </w:tcPr>
           <w:p>
+            <w:pPr>
+              <w:spacing w:before="120"/>
+            </w:pPr>
             <w:r>
               <w:t>$</w:t>
             </w:r>
@@ -2670,6 +2648,9 @@
             </w:tcBorders>
           </w:tcPr>
           <w:p>
+            <w:pPr>
+              <w:spacing w:before="120" w:after="120"/>
+            </w:pPr>
             <w:r>
               <w:t>$</w:t>
             </w:r>
@@ -4599,7 +4580,7 @@
                 <w:caps/>
                 <w:noProof/>
               </w:rPr>
-              <w:t>GUAraNTOR1FULLNAME</w:t>
+              <w:t>GUARANTOR1FULLNAME</w:t>
             </w:r>
             <w:r>
               <w:rPr>
@@ -5059,19 +5040,50 @@
                 <w:numId w:val="96"/>
               </w:numPr>
               <w:ind w:left="709" w:hanging="709"/>
+            </w:pPr>
+            <w:r>
               <w:rPr>
                 <w:rFonts w:cs="Arial"/>
                 <w:bCs/>
                 <w:noProof/>
               </w:rPr>
-            </w:pPr>
+              <w:t xml:space="preserve">{{ directors | map(attribute='GUARANTORNAME') | join(' &amp; ') </w:t>
+            </w:r>
             <w:r>
               <w:rPr>
                 <w:rFonts w:cs="Arial"/>
                 <w:bCs/>
                 <w:noProof/>
               </w:rPr>
-              <w:t>{{ directors | map(attribute='GUARANTORNAME') | join(' &amp; ') }}</w:t>
+              <w:t xml:space="preserve">  </w:t>
+            </w:r>
+            <w:r>
+              <w:rPr>
+                <w:rFonts w:cs="Arial"/>
+                <w:bCs/>
+                <w:noProof/>
+              </w:rPr>
+              <w:t>whose guarantee is</w:t>
+            </w:r>
+            <w:r>
+              <w:t xml:space="preserve"> limited to the </w:t>
+            </w:r>
+            <w:r>
+              <w:rPr>
+                <w:rFonts w:cs="Arial"/>
+              </w:rPr>
+              <w:t>Total Amount Owing</w:t>
+            </w:r>
+            <w:r>
+              <w:t>.</w:t>
+            </w:r>
+            <w:r>
+              <w:rPr>
+                <w:rFonts w:cs="Arial"/>
+                <w:bCs/>
+                <w:noProof/>
+              </w:rPr>
+              <w:t>}}</w:t>
             </w:r>
           </w:p>
           <w:p>
@@ -5095,36 +5107,6 @@
                 <w:noProof/>
               </w:rPr>
               <w:t>{%p endif %}</w:t>
-            </w:r>
-          </w:p>
-          <w:p>
-            <w:pPr>
-              <w:pStyle w:val="TableTextStyle"/>
-              <w:numPr>
-                <w:ilvl w:val="0"/>
-                <w:numId w:val="96"/>
-              </w:numPr>
-              <w:ind w:left="709" w:hanging="709"/>
-            </w:pPr>
-            <w:r>
-              <w:rPr>
-                <w:rFonts w:cs="Arial"/>
-                <w:bCs/>
-                <w:noProof/>
-              </w:rPr>
-              <w:t>whose guarantee is</w:t>
-            </w:r>
-            <w:r>
-              <w:t xml:space="preserve"> limited to the </w:t>
-            </w:r>
-            <w:r>
-              <w:rPr>
-                <w:rFonts w:cs="Arial"/>
-              </w:rPr>
-              <w:t>Total Amount Owing</w:t>
-            </w:r>
-            <w:r>
-              <w:t>.</w:t>
             </w:r>
           </w:p>
           <w:p>
@@ -5210,7 +5192,6 @@
               <w:rPr>
                 <w:b/>
               </w:rPr>
-              <w:lastRenderedPageBreak/>
               <w:t>Loan term</w:t>
             </w:r>
           </w:p>
@@ -5275,6 +5256,7 @@
               <w:rPr>
                 <w:b/>
               </w:rPr>
+              <w:lastRenderedPageBreak/>
               <w:t>Loan purpose</w:t>
             </w:r>
           </w:p>
@@ -5972,7 +5954,7 @@
                 <w:rFonts w:cs="Arial"/>
                 <w:spacing w:val="-3"/>
               </w:rPr>
-              <w:t xml:space="preserve">If there are any surplus funds, the surplus funds may be disbursed to an Australian bank account held in your name or to a solicitors’ trust account on your behalf.  If we do not receive your written authority to disburse the surplus funds (in </w:t>
+              <w:t xml:space="preserve">If there are any surplus funds, the surplus funds may be disbursed to an Australian bank account held in your name or to a solicitors’ trust account on your behalf.  If we do not receive your written authority to disburse the surplus funds (in accordance with our requirements) within 30 days of the </w:t>
             </w:r>
             <w:r>
               <w:rPr>
@@ -5980,7 +5962,7 @@
                 <w:spacing w:val="-3"/>
               </w:rPr>
               <w:lastRenderedPageBreak/>
-              <w:t>accordance with our requirements) within 30 days of the Settlement Date, the surplus funds will be credited to your Loan Account.</w:t>
+              <w:t>Settlement Date, the surplus funds will be credited to your Loan Account.</w:t>
             </w:r>
           </w:p>
           <w:p>
@@ -10586,11 +10568,6 @@
     <w:p>
       <w:pPr>
         <w:spacing w:before="0" w:after="200" w:line="276" w:lineRule="auto"/>
-      </w:pPr>
-    </w:p>
-    <w:p>
-      <w:pPr>
-        <w:pStyle w:val="BodyText"/>
       </w:pPr>
     </w:p>
     <w:p>
@@ -34365,26 +34342,6 @@
 </file>
 
 <file path=customXml/item1.xml><?xml version="1.0" encoding="utf-8"?>
-<?mso-contentType ?>
-<FormTemplates xmlns="http://schemas.microsoft.com/sharepoint/v3/contenttype/forms">
-  <Display>DocumentLibraryForm</Display>
-  <Edit>DocumentLibraryForm</Edit>
-  <New>DocumentLibraryForm</New>
-</FormTemplates>
-</file>
-
-<file path=customXml/item2.xml><?xml version="1.0" encoding="utf-8"?>
-<p:properties xmlns:p="http://schemas.microsoft.com/office/2006/metadata/properties" xmlns:xsi="http://www.w3.org/2001/XMLSchema-instance" xmlns:pc="http://schemas.microsoft.com/office/infopath/2007/PartnerControls">
-  <documentManagement>
-    <TaxCatchAll xmlns="c4b59322-e056-4817-8454-f8ce34aa6c3e" xsi:nil="true"/>
-    <lcf76f155ced4ddcb4097134ff3c332f xmlns="e0e6279b-b432-4863-b31f-04904ae7d781">
-      <Terms xmlns="http://schemas.microsoft.com/office/infopath/2007/PartnerControls"/>
-    </lcf76f155ced4ddcb4097134ff3c332f>
-  </documentManagement>
-</p:properties>
-</file>
-
-<file path=customXml/item3.xml><?xml version="1.0" encoding="utf-8"?>
 <ct:contentTypeSchema xmlns:ct="http://schemas.microsoft.com/office/2006/metadata/contentType" xmlns:ma="http://schemas.microsoft.com/office/2006/metadata/properties/metaAttributes" ct:_="" ma:_="" ma:contentTypeName="Document" ma:contentTypeID="0x01010080D3A79A1824994592368C0CBDA2F82C" ma:contentTypeVersion="18" ma:contentTypeDescription="Create a new document." ma:contentTypeScope="" ma:versionID="b243e17534484b7c37d23434f68694c8">
   <xsd:schema xmlns:xsd="http://www.w3.org/2001/XMLSchema" xmlns:xs="http://www.w3.org/2001/XMLSchema" xmlns:p="http://schemas.microsoft.com/office/2006/metadata/properties" xmlns:ns2="e0e6279b-b432-4863-b31f-04904ae7d781" xmlns:ns3="c4b59322-e056-4817-8454-f8ce34aa6c3e" targetNamespace="http://schemas.microsoft.com/office/2006/metadata/properties" ma:root="true" ma:fieldsID="9e7c8ec7911ccc421f40284666a6302a" ns2:_="" ns3:_="">
     <xsd:import namespace="e0e6279b-b432-4863-b31f-04904ae7d781"/>
@@ -34639,30 +34596,31 @@
 </ct:contentTypeSchema>
 </file>
 
-<file path=customXml/item4.xml><?xml version="1.0" encoding="utf-8"?>
+<file path=customXml/item2.xml><?xml version="1.0" encoding="utf-8"?>
 <b:Sources xmlns:b="http://schemas.openxmlformats.org/officeDocument/2006/bibliography" xmlns="http://schemas.openxmlformats.org/officeDocument/2006/bibliography" SelectedStyle="\APA.XSL" StyleName="APA"/>
 </file>
 
-<file path=customXml/itemProps1.xml><?xml version="1.0" encoding="utf-8"?>
-<ds:datastoreItem xmlns:ds="http://schemas.openxmlformats.org/officeDocument/2006/customXml" ds:itemID="{A1B76404-E46D-48D7-B76F-88F029841A37}">
-  <ds:schemaRefs>
-    <ds:schemaRef ds:uri="http://schemas.microsoft.com/sharepoint/v3/contenttype/forms"/>
-  </ds:schemaRefs>
-</ds:datastoreItem>
+<file path=customXml/item3.xml><?xml version="1.0" encoding="utf-8"?>
+<?mso-contentType ?>
+<FormTemplates xmlns="http://schemas.microsoft.com/sharepoint/v3/contenttype/forms">
+  <Display>DocumentLibraryForm</Display>
+  <Edit>DocumentLibraryForm</Edit>
+  <New>DocumentLibraryForm</New>
+</FormTemplates>
 </file>
 
-<file path=customXml/itemProps2.xml><?xml version="1.0" encoding="utf-8"?>
-<ds:datastoreItem xmlns:ds="http://schemas.openxmlformats.org/officeDocument/2006/customXml" ds:itemID="{642AD242-678C-478D-A444-6B6E83C888A7}">
-  <ds:schemaRefs>
-    <ds:schemaRef ds:uri="http://schemas.microsoft.com/office/2006/metadata/properties"/>
-    <ds:schemaRef ds:uri="http://schemas.microsoft.com/office/infopath/2007/PartnerControls"/>
-    <ds:schemaRef ds:uri="c4b59322-e056-4817-8454-f8ce34aa6c3e"/>
-    <ds:schemaRef ds:uri="e0e6279b-b432-4863-b31f-04904ae7d781"/>
-  </ds:schemaRefs>
-</ds:datastoreItem>
+<file path=customXml/item4.xml><?xml version="1.0" encoding="utf-8"?>
+<p:properties xmlns:p="http://schemas.microsoft.com/office/2006/metadata/properties" xmlns:xsi="http://www.w3.org/2001/XMLSchema-instance" xmlns:pc="http://schemas.microsoft.com/office/infopath/2007/PartnerControls">
+  <documentManagement>
+    <TaxCatchAll xmlns="c4b59322-e056-4817-8454-f8ce34aa6c3e" xsi:nil="true"/>
+    <lcf76f155ced4ddcb4097134ff3c332f xmlns="e0e6279b-b432-4863-b31f-04904ae7d781">
+      <Terms xmlns="http://schemas.microsoft.com/office/infopath/2007/PartnerControls"/>
+    </lcf76f155ced4ddcb4097134ff3c332f>
+  </documentManagement>
+</p:properties>
 </file>
 
-<file path=customXml/itemProps3.xml><?xml version="1.0" encoding="utf-8"?>
+<file path=customXml/itemProps1.xml><?xml version="1.0" encoding="utf-8"?>
 <ds:datastoreItem xmlns:ds="http://schemas.openxmlformats.org/officeDocument/2006/customXml" ds:itemID="{E05EED33-11B3-4C24-9299-F6456302E098}">
   <ds:schemaRefs>
     <ds:schemaRef ds:uri="http://schemas.microsoft.com/office/2006/metadata/contentType"/>
@@ -34681,10 +34639,29 @@
 </ds:datastoreItem>
 </file>
 
-<file path=customXml/itemProps4.xml><?xml version="1.0" encoding="utf-8"?>
+<file path=customXml/itemProps2.xml><?xml version="1.0" encoding="utf-8"?>
 <ds:datastoreItem xmlns:ds="http://schemas.openxmlformats.org/officeDocument/2006/customXml" ds:itemID="{0B244A12-BCF1-4DF9-B5D4-EE0F5817E79B}">
   <ds:schemaRefs>
     <ds:schemaRef ds:uri="http://schemas.openxmlformats.org/officeDocument/2006/bibliography"/>
   </ds:schemaRefs>
 </ds:datastoreItem>
+</file>
+
+<file path=customXml/itemProps3.xml><?xml version="1.0" encoding="utf-8"?>
+<ds:datastoreItem xmlns:ds="http://schemas.openxmlformats.org/officeDocument/2006/customXml" ds:itemID="{A1B76404-E46D-48D7-B76F-88F029841A37}">
+  <ds:schemaRefs>
+    <ds:schemaRef ds:uri="http://schemas.microsoft.com/sharepoint/v3/contenttype/forms"/>
+  </ds:schemaRefs>
+</ds:datastoreItem>
+</file>
+
+<file path=customXml/itemProps4.xml><?xml version="1.0" encoding="utf-8"?>
+<ds:datastoreItem xmlns:ds="http://schemas.openxmlformats.org/officeDocument/2006/customXml" ds:itemID="{642AD242-678C-478D-A444-6B6E83C888A7}">
+  <ds:schemaRefs>
+    <ds:schemaRef ds:uri="http://schemas.microsoft.com/office/2006/metadata/properties"/>
+    <ds:schemaRef ds:uri="http://schemas.microsoft.com/office/infopath/2007/PartnerControls"/>
+    <ds:schemaRef ds:uri="c4b59322-e056-4817-8454-f8ce34aa6c3e"/>
+    <ds:schemaRef ds:uri="e0e6279b-b432-4863-b31f-04904ae7d781"/>
+  </ds:schemaRefs>
+</ds:datastoreItem>
 </file>
--- a/SMSF/Purchase - Commercial/5. Loan Agreement - Loan Offer - P&I Purchase - COMMERCIAL.docx
+++ b/SMSF/Purchase - Commercial/5. Loan Agreement - Loan Offer - P&I Purchase - COMMERCIAL.docx
@@ -177,6 +177,7 @@
               <w:pStyle w:val="BodyText"/>
               <w:spacing w:before="120" w:after="120"/>
             </w:pPr>
+            <w:proofErr w:type="spellStart"/>
             <w:r>
               <w:rPr>
                 <w:rFonts w:cs="Arial"/>
@@ -185,7 +186,18 @@
                 <w:spacing w:val="-3"/>
                 <w:lang w:eastAsia="en-US"/>
               </w:rPr>
-              <w:t>Mezy Assets Pty Ltd (trading as Mortgage Ezy) ACN 606 554 321</w:t>
+              <w:t>Mezy</w:t>
+            </w:r>
+            <w:proofErr w:type="spellEnd"/>
+            <w:r>
+              <w:rPr>
+                <w:rFonts w:cs="Arial"/>
+                <w:b/>
+                <w:bCs/>
+                <w:spacing w:val="-3"/>
+                <w:lang w:eastAsia="en-US"/>
+              </w:rPr>
+              <w:t xml:space="preserve"> Assets Pty Ltd (trading as Mortgage Ezy) ACN 606 554 321</w:t>
             </w:r>
           </w:p>
         </w:tc>
@@ -454,6 +466,7 @@
                 <w:color w:val="FF0000"/>
               </w:rPr>
             </w:pPr>
+            <w:proofErr w:type="gramStart"/>
             <w:r>
               <w:rPr>
                 <w:rFonts w:cs="Arial"/>
@@ -478,6 +491,7 @@
               </w:rPr>
               <w:t>Number</w:t>
             </w:r>
+            <w:proofErr w:type="gramEnd"/>
             <w:r>
               <w:rPr>
                 <w:rFonts w:cs="Arial"/>
@@ -697,8 +711,13 @@
             <w:r>
               <w:t xml:space="preserve">comply with </w:t>
             </w:r>
-            <w:r>
-              <w:t xml:space="preserve">all of the terms specified in the T&amp;Cs.  If there is any </w:t>
+            <w:proofErr w:type="gramStart"/>
+            <w:r>
+              <w:t>all of</w:t>
+            </w:r>
+            <w:proofErr w:type="gramEnd"/>
+            <w:r>
+              <w:t xml:space="preserve"> the terms specified in the T&amp;Cs.  If there is any </w:t>
             </w:r>
             <w:r>
               <w:t>inconsistency</w:t>
@@ -1057,6 +1076,7 @@
               </w:rPr>
               <w:t>$</w:t>
             </w:r>
+            <w:proofErr w:type="gramStart"/>
             <w:r>
               <w:rPr>
                 <w:rFonts w:eastAsia="Aptos" w:cs="Arial"/>
@@ -1071,15 +1091,60 @@
                 <w:kern w:val="2"/>
                 <w14:ligatures w14:val="standardContextual"/>
               </w:rPr>
-              <w:t>“{:,.2f}”.</w:t>
-            </w:r>
+              <w:t>“</w:t>
+            </w:r>
+            <w:proofErr w:type="gramEnd"/>
             <w:r>
               <w:rPr>
                 <w:rFonts w:eastAsia="Aptos" w:cs="Arial"/>
                 <w:kern w:val="2"/>
                 <w14:ligatures w14:val="standardContextual"/>
               </w:rPr>
-              <w:t>format(ADVANCEAMOUNT) }}</w:t>
+              <w:t>{:,.2f}</w:t>
+            </w:r>
+            <w:proofErr w:type="gramStart"/>
+            <w:r>
+              <w:rPr>
+                <w:rFonts w:eastAsia="Aptos" w:cs="Arial"/>
+                <w:kern w:val="2"/>
+                <w14:ligatures w14:val="standardContextual"/>
+              </w:rPr>
+              <w:t>”.</w:t>
+            </w:r>
+            <w:r>
+              <w:rPr>
+                <w:rFonts w:eastAsia="Aptos" w:cs="Arial"/>
+                <w:kern w:val="2"/>
+                <w14:ligatures w14:val="standardContextual"/>
+              </w:rPr>
+              <w:t>format</w:t>
+            </w:r>
+            <w:proofErr w:type="gramEnd"/>
+            <w:r>
+              <w:rPr>
+                <w:rFonts w:eastAsia="Aptos" w:cs="Arial"/>
+                <w:kern w:val="2"/>
+                <w14:ligatures w14:val="standardContextual"/>
+              </w:rPr>
+              <w:t>(ADVANCEAMOUNT</w:t>
+            </w:r>
+            <w:proofErr w:type="gramStart"/>
+            <w:r>
+              <w:rPr>
+                <w:rFonts w:eastAsia="Aptos" w:cs="Arial"/>
+                <w:kern w:val="2"/>
+                <w14:ligatures w14:val="standardContextual"/>
+              </w:rPr>
+              <w:t>) }</w:t>
+            </w:r>
+            <w:proofErr w:type="gramEnd"/>
+            <w:r>
+              <w:rPr>
+                <w:rFonts w:eastAsia="Aptos" w:cs="Arial"/>
+                <w:kern w:val="2"/>
+                <w14:ligatures w14:val="standardContextual"/>
+              </w:rPr>
+              <w:t>}</w:t>
             </w:r>
           </w:p>
           <w:p>
@@ -1309,7 +1374,15 @@
                 <w:rFonts w:cs="Arial"/>
                 <w:noProof/>
               </w:rPr>
-              <w:t xml:space="preserve"> }}</w:t>
+              <w:t xml:space="preserve"> </w:t>
+            </w:r>
+            <w:proofErr w:type="gramStart"/>
+            <w:r>
+              <w:rPr>
+                <w:rFonts w:cs="Arial"/>
+                <w:noProof/>
+              </w:rPr>
+              <w:t>}}</w:t>
             </w:r>
             <w:r>
               <w:rPr>
@@ -1317,7 +1390,16 @@
                 <w:spacing w:val="-3"/>
                 <w:lang w:eastAsia="en-US"/>
               </w:rPr>
-              <w:t xml:space="preserve">% </w:t>
+              <w:t>%</w:t>
+            </w:r>
+            <w:proofErr w:type="gramEnd"/>
+            <w:r>
+              <w:rPr>
+                <w:rFonts w:cs="Arial"/>
+                <w:spacing w:val="-3"/>
+                <w:lang w:eastAsia="en-US"/>
+              </w:rPr>
+              <w:t xml:space="preserve"> </w:t>
             </w:r>
             <w:r>
               <w:rPr>
@@ -1486,20 +1568,40 @@
             <w:r>
               <w:t>$</w:t>
             </w:r>
+            <w:proofErr w:type="gramStart"/>
             <w:r>
               <w:t xml:space="preserve">{{ </w:t>
             </w:r>
             <w:r>
-              <w:t>“{:,.2f}”.</w:t>
-            </w:r>
-            <w:r>
-              <w:t>format(</w:t>
-            </w:r>
+              <w:t>“</w:t>
+            </w:r>
+            <w:proofErr w:type="gramEnd"/>
+            <w:r>
+              <w:t>{:,.2f}</w:t>
+            </w:r>
+            <w:proofErr w:type="gramStart"/>
+            <w:r>
+              <w:t>”.</w:t>
+            </w:r>
+            <w:r>
+              <w:t>format</w:t>
+            </w:r>
+            <w:proofErr w:type="gramEnd"/>
+            <w:r>
+              <w:t>(</w:t>
+            </w:r>
+            <w:proofErr w:type="spellStart"/>
             <w:r>
               <w:t>RepaymentAmount</w:t>
             </w:r>
-            <w:r>
-              <w:t>) }}</w:t>
+            <w:proofErr w:type="spellEnd"/>
+            <w:proofErr w:type="gramStart"/>
+            <w:r>
+              <w:t>) }</w:t>
+            </w:r>
+            <w:proofErr w:type="gramEnd"/>
+            <w:r>
+              <w:t>}</w:t>
             </w:r>
             <w:r>
               <w:t xml:space="preserve"> </w:t>
@@ -1838,18 +1940,33 @@
             <w:r>
               <w:t>$</w:t>
             </w:r>
+            <w:proofErr w:type="gramStart"/>
             <w:r>
               <w:t xml:space="preserve">{{ </w:t>
             </w:r>
             <w:r>
-              <w:t>“{:,.2f}”.</w:t>
-            </w:r>
-            <w:r>
-              <w:t>format(</w:t>
-            </w:r>
+              <w:t>“</w:t>
+            </w:r>
+            <w:proofErr w:type="gramEnd"/>
+            <w:r>
+              <w:t>{:,.2f}</w:t>
+            </w:r>
+            <w:proofErr w:type="gramStart"/>
+            <w:r>
+              <w:t>”.</w:t>
+            </w:r>
+            <w:r>
+              <w:t>format</w:t>
+            </w:r>
+            <w:proofErr w:type="gramEnd"/>
+            <w:r>
+              <w:t>(</w:t>
+            </w:r>
+            <w:proofErr w:type="spellStart"/>
             <w:r>
               <w:t>app_fee</w:t>
             </w:r>
+            <w:proofErr w:type="spellEnd"/>
             <w:r>
               <w:t>) }}</w:t>
             </w:r>
@@ -2303,15 +2420,33 @@
                 <w:b/>
                 <w:bCs/>
               </w:rPr>
-              <w:t xml:space="preserve">%tr if  </w:t>
-            </w:r>
+              <w:t xml:space="preserve">%tr </w:t>
+            </w:r>
+            <w:proofErr w:type="gramStart"/>
             <w:r>
               <w:rPr>
                 <w:b/>
                 <w:bCs/>
               </w:rPr>
-              <w:t>LMI_Fee</w:t>
-            </w:r>
+              <w:t xml:space="preserve">if  </w:t>
+            </w:r>
+            <w:proofErr w:type="spellStart"/>
+            <w:r>
+              <w:rPr>
+                <w:b/>
+                <w:bCs/>
+              </w:rPr>
+              <w:t>LMI</w:t>
+            </w:r>
+            <w:proofErr w:type="gramEnd"/>
+            <w:r>
+              <w:rPr>
+                <w:b/>
+                <w:bCs/>
+              </w:rPr>
+              <w:t>_Fee</w:t>
+            </w:r>
+            <w:proofErr w:type="spellEnd"/>
             <w:r>
               <w:rPr>
                 <w:b/>
@@ -2425,6 +2560,7 @@
               </w:rPr>
               <w:t>$</w:t>
             </w:r>
+            <w:proofErr w:type="gramStart"/>
             <w:r>
               <w:rPr>
                 <w:b/>
@@ -2437,28 +2573,63 @@
                 <w:b/>
                 <w:highlight w:val="yellow"/>
               </w:rPr>
-              <w:t>“{:,.2f}”.</w:t>
-            </w:r>
+              <w:t>“</w:t>
+            </w:r>
+            <w:proofErr w:type="gramEnd"/>
             <w:r>
               <w:rPr>
                 <w:b/>
                 <w:highlight w:val="yellow"/>
               </w:rPr>
-              <w:t>format(</w:t>
-            </w:r>
+              <w:t>{:,.2f}</w:t>
+            </w:r>
+            <w:proofErr w:type="gramStart"/>
             <w:r>
               <w:rPr>
                 <w:b/>
                 <w:highlight w:val="yellow"/>
               </w:rPr>
-              <w:t>LMI_Fee</w:t>
+              <w:t>”.</w:t>
             </w:r>
             <w:r>
               <w:rPr>
                 <w:b/>
                 <w:highlight w:val="yellow"/>
               </w:rPr>
-              <w:t>) }}</w:t>
+              <w:t>format</w:t>
+            </w:r>
+            <w:proofErr w:type="gramEnd"/>
+            <w:r>
+              <w:rPr>
+                <w:b/>
+                <w:highlight w:val="yellow"/>
+              </w:rPr>
+              <w:t>(</w:t>
+            </w:r>
+            <w:proofErr w:type="spellStart"/>
+            <w:r>
+              <w:rPr>
+                <w:b/>
+                <w:highlight w:val="yellow"/>
+              </w:rPr>
+              <w:t>LMI_Fee</w:t>
+            </w:r>
+            <w:proofErr w:type="spellEnd"/>
+            <w:proofErr w:type="gramStart"/>
+            <w:r>
+              <w:rPr>
+                <w:b/>
+                <w:highlight w:val="yellow"/>
+              </w:rPr>
+              <w:t>) }</w:t>
+            </w:r>
+            <w:proofErr w:type="gramEnd"/>
+            <w:r>
+              <w:rPr>
+                <w:b/>
+                <w:highlight w:val="yellow"/>
+              </w:rPr>
+              <w:t>}</w:t>
             </w:r>
           </w:p>
           <w:p>
@@ -2568,7 +2739,25 @@
                 <w:color w:val="0000FF"/>
                 <w:highlight w:val="yellow"/>
               </w:rPr>
-              <w:t>{%tr if early_repayment_waiver_fee %}</w:t>
+              <w:t xml:space="preserve">{%tr if </w:t>
+            </w:r>
+            <w:proofErr w:type="spellStart"/>
+            <w:r>
+              <w:rPr>
+                <w:b/>
+                <w:color w:val="0000FF"/>
+                <w:highlight w:val="yellow"/>
+              </w:rPr>
+              <w:t>early_repayment_waiver_fee</w:t>
+            </w:r>
+            <w:proofErr w:type="spellEnd"/>
+            <w:r>
+              <w:rPr>
+                <w:b/>
+                <w:color w:val="0000FF"/>
+                <w:highlight w:val="yellow"/>
+              </w:rPr>
+              <w:t xml:space="preserve"> %}</w:t>
             </w:r>
           </w:p>
         </w:tc>
@@ -2654,18 +2843,33 @@
             <w:r>
               <w:t>$</w:t>
             </w:r>
+            <w:proofErr w:type="gramStart"/>
             <w:r>
               <w:t xml:space="preserve">{{ </w:t>
             </w:r>
             <w:r>
-              <w:t>“{:,.2f}”.</w:t>
-            </w:r>
-            <w:r>
-              <w:t>format(</w:t>
-            </w:r>
+              <w:t>“</w:t>
+            </w:r>
+            <w:proofErr w:type="gramEnd"/>
+            <w:r>
+              <w:t>{:,.2f}</w:t>
+            </w:r>
+            <w:proofErr w:type="gramStart"/>
+            <w:r>
+              <w:t>”.</w:t>
+            </w:r>
+            <w:r>
+              <w:t>format</w:t>
+            </w:r>
+            <w:proofErr w:type="gramEnd"/>
+            <w:r>
+              <w:t>(</w:t>
+            </w:r>
+            <w:proofErr w:type="spellStart"/>
             <w:r>
               <w:t>early_repayment_waiver_fee</w:t>
             </w:r>
+            <w:proofErr w:type="spellEnd"/>
             <w:r>
               <w:t>) }}</w:t>
             </w:r>
@@ -3136,7 +3340,15 @@
               </w:rPr>
             </w:pPr>
             <w:r>
-              <w:t>The following fees and charges are payable by you if and when the service is provided, the expense is incurred, or the relevant event occurs, unless otherwise specified.  We can debit your Loan Account as at the date we incur these fees, and either require you to pay the fee or charge immediately, collect it with your regular repayments, or require it to be repaid by one or more repayments.  All fees and charges are non-refundable.</w:t>
+              <w:t xml:space="preserve">The following fees and charges are payable by you </w:t>
+            </w:r>
+            <w:proofErr w:type="gramStart"/>
+            <w:r>
+              <w:t>if and when</w:t>
+            </w:r>
+            <w:proofErr w:type="gramEnd"/>
+            <w:r>
+              <w:t xml:space="preserve"> the service is provided, the expense is incurred, or the relevant event occurs, unless otherwise specified.  We can debit your Loan Account as at the date we incur these fees, and either require you to pay the fee or charge immediately, collect it with your regular repayments, or require it to be repaid by one or more repayments.  All fees and charges are non-refundable.</w:t>
             </w:r>
           </w:p>
         </w:tc>
@@ -3241,7 +3453,35 @@
               <w:rPr>
                 <w:rFonts w:cs="Arial"/>
               </w:rPr>
-              <w:t xml:space="preserve"> the total amount repaid ahead of the scheduled repayments in the first 36 month period (commencing on the Settlement Date) exceeds $120,000 in any 12 month period.</w:t>
+              <w:t xml:space="preserve"> the total amount repaid ahead of the scheduled repayments in the first </w:t>
+            </w:r>
+            <w:proofErr w:type="gramStart"/>
+            <w:r>
+              <w:rPr>
+                <w:rFonts w:cs="Arial"/>
+              </w:rPr>
+              <w:t>36 month</w:t>
+            </w:r>
+            <w:proofErr w:type="gramEnd"/>
+            <w:r>
+              <w:rPr>
+                <w:rFonts w:cs="Arial"/>
+              </w:rPr>
+              <w:t xml:space="preserve"> period (commencing on the Settlement Date) exceeds $120,000 in any </w:t>
+            </w:r>
+            <w:proofErr w:type="gramStart"/>
+            <w:r>
+              <w:rPr>
+                <w:rFonts w:cs="Arial"/>
+              </w:rPr>
+              <w:t>12 month</w:t>
+            </w:r>
+            <w:proofErr w:type="gramEnd"/>
+            <w:r>
+              <w:rPr>
+                <w:rFonts w:cs="Arial"/>
+              </w:rPr>
+              <w:t xml:space="preserve"> period.</w:t>
             </w:r>
           </w:p>
           <w:p>
@@ -3415,7 +3655,15 @@
               </w:rPr>
             </w:pPr>
             <w:r>
-              <w:t>However, break costs will not be payable if the total amount repaid ahead of the scheduled repayments in any 12 month period does not exceed $20,000.</w:t>
+              <w:t xml:space="preserve">However, break costs will not be payable if the total amount repaid ahead of the scheduled repayments in any </w:t>
+            </w:r>
+            <w:proofErr w:type="gramStart"/>
+            <w:r>
+              <w:t>12 month</w:t>
+            </w:r>
+            <w:proofErr w:type="gramEnd"/>
+            <w:r>
+              <w:t xml:space="preserve"> period does not exceed $20,000.</w:t>
             </w:r>
             <w:bookmarkStart w:id="0" w:name="_Hlk110337327"/>
           </w:p>
@@ -3915,7 +4163,21 @@
               <w:rPr>
                 <w:rFonts w:cs="Arial"/>
               </w:rPr>
-              <w:t>each time your Loan Account is in default and we instruct our solicitors to prepare a default notice and issue that notice to you.</w:t>
+              <w:t xml:space="preserve">each time your Loan Account is in </w:t>
+            </w:r>
+            <w:proofErr w:type="gramStart"/>
+            <w:r>
+              <w:rPr>
+                <w:rFonts w:cs="Arial"/>
+              </w:rPr>
+              <w:t>default</w:t>
+            </w:r>
+            <w:proofErr w:type="gramEnd"/>
+            <w:r>
+              <w:rPr>
+                <w:rFonts w:cs="Arial"/>
+              </w:rPr>
+              <w:t xml:space="preserve"> and we instruct our solicitors to prepare a default notice and issue that notice to you.</w:t>
             </w:r>
           </w:p>
         </w:tc>
@@ -4289,7 +4551,25 @@
                 <w:spacing w:val="-3"/>
                 <w:lang w:eastAsia="en-US"/>
               </w:rPr>
-              <w:t xml:space="preserve"> plus Third Party Costs</w:t>
+              <w:t xml:space="preserve"> plus </w:t>
+            </w:r>
+            <w:proofErr w:type="gramStart"/>
+            <w:r>
+              <w:rPr>
+                <w:rFonts w:cs="Arial"/>
+                <w:spacing w:val="-3"/>
+                <w:lang w:eastAsia="en-US"/>
+              </w:rPr>
+              <w:t>Third Party</w:t>
+            </w:r>
+            <w:proofErr w:type="gramEnd"/>
+            <w:r>
+              <w:rPr>
+                <w:rFonts w:cs="Arial"/>
+                <w:spacing w:val="-3"/>
+                <w:lang w:eastAsia="en-US"/>
+              </w:rPr>
+              <w:t xml:space="preserve"> Costs</w:t>
             </w:r>
           </w:p>
         </w:tc>
@@ -4338,7 +4618,21 @@
               <w:rPr>
                 <w:rFonts w:cs="Arial"/>
               </w:rPr>
-              <w:t>when you provide less than 30 days notice of a request to discharge any Security.</w:t>
+              <w:t xml:space="preserve">when you provide less than 30 </w:t>
+            </w:r>
+            <w:proofErr w:type="spellStart"/>
+            <w:r>
+              <w:rPr>
+                <w:rFonts w:cs="Arial"/>
+              </w:rPr>
+              <w:t>days notice</w:t>
+            </w:r>
+            <w:proofErr w:type="spellEnd"/>
+            <w:r>
+              <w:rPr>
+                <w:rFonts w:cs="Arial"/>
+              </w:rPr>
+              <w:t xml:space="preserve"> of a request to discharge any Security.</w:t>
             </w:r>
           </w:p>
         </w:tc>
@@ -4658,12 +4952,18 @@
               </w:rPr>
               <w:t xml:space="preserve">as trustee for the </w:t>
             </w:r>
+            <w:proofErr w:type="gramStart"/>
             <w:r>
               <w:t xml:space="preserve">{{ </w:t>
             </w:r>
             <w:r>
-              <w:t>GUARANTOR1</w:t>
-            </w:r>
+              <w:t>GUARANTOR</w:t>
+            </w:r>
+            <w:proofErr w:type="gramEnd"/>
+            <w:r>
+              <w:t>1</w:t>
+            </w:r>
+            <w:proofErr w:type="gramStart"/>
             <w:r>
               <w:t>T</w:t>
             </w:r>
@@ -4671,7 +4971,11 @@
               <w:t>RUSTNAME</w:t>
             </w:r>
             <w:r>
-              <w:t xml:space="preserve"> }}</w:t>
+              <w:t xml:space="preserve"> }</w:t>
+            </w:r>
+            <w:proofErr w:type="gramEnd"/>
+            <w:r>
+              <w:t>}</w:t>
             </w:r>
             <w:r>
               <w:t>.</w:t>
@@ -5055,8 +5359,18 @@
                 <w:bCs/>
                 <w:noProof/>
               </w:rPr>
-              <w:t xml:space="preserve">  </w:t>
-            </w:r>
+              <w:t>}}</w:t>
+            </w:r>
+          </w:p>
+          <w:p>
+            <w:pPr>
+              <w:pStyle w:val="TableTextStyle"/>
+              <w:numPr>
+                <w:ilvl w:val="0"/>
+                <w:numId w:val="96"/>
+              </w:numPr>
+              <w:ind w:left="709" w:hanging="709"/>
+            </w:pPr>
             <w:r>
               <w:rPr>
                 <w:rFonts w:cs="Arial"/>
@@ -5073,17 +5387,6 @@
                 <w:rFonts w:cs="Arial"/>
               </w:rPr>
               <w:t>Total Amount Owing</w:t>
-            </w:r>
-            <w:r>
-              <w:t>.</w:t>
-            </w:r>
-            <w:r>
-              <w:rPr>
-                <w:rFonts w:cs="Arial"/>
-                <w:bCs/>
-                <w:noProof/>
-              </w:rPr>
-              <w:t>}}</w:t>
             </w:r>
           </w:p>
           <w:p>
@@ -5192,6 +5495,7 @@
               <w:rPr>
                 <w:b/>
               </w:rPr>
+              <w:lastRenderedPageBreak/>
               <w:t>Loan term</w:t>
             </w:r>
           </w:p>
@@ -5205,6 +5509,7 @@
               <w:pStyle w:val="TableTextStyle"/>
               <w:ind w:left="0"/>
             </w:pPr>
+            <w:proofErr w:type="gramStart"/>
             <w:r>
               <w:rPr>
                 <w:rFonts w:cs="Arial"/>
@@ -5212,6 +5517,7 @@
               </w:rPr>
               <w:t xml:space="preserve">{{ </w:t>
             </w:r>
+            <w:proofErr w:type="spellStart"/>
             <w:r>
               <w:rPr>
                 <w:rFonts w:cs="Arial"/>
@@ -5219,6 +5525,8 @@
               </w:rPr>
               <w:t>facilityterm</w:t>
             </w:r>
+            <w:proofErr w:type="spellEnd"/>
+            <w:proofErr w:type="gramEnd"/>
             <w:r>
               <w:rPr>
                 <w:rFonts w:cs="Arial"/>
@@ -5256,7 +5564,6 @@
               <w:rPr>
                 <w:b/>
               </w:rPr>
-              <w:lastRenderedPageBreak/>
               <w:t>Loan purpose</w:t>
             </w:r>
           </w:p>
@@ -5347,7 +5654,15 @@
                 <w:rFonts w:cs="Arial"/>
                 <w:noProof/>
               </w:rPr>
-              <w:t xml:space="preserve"> }}</w:t>
+              <w:t xml:space="preserve"> </w:t>
+            </w:r>
+            <w:proofErr w:type="gramStart"/>
+            <w:r>
+              <w:rPr>
+                <w:rFonts w:cs="Arial"/>
+                <w:noProof/>
+              </w:rPr>
+              <w:t>}}</w:t>
             </w:r>
             <w:r>
               <w:rPr>
@@ -5365,7 +5680,14 @@
               <w:rPr>
                 <w:bCs/>
               </w:rPr>
-              <w:t>(the</w:t>
+              <w:t>(</w:t>
+            </w:r>
+            <w:proofErr w:type="gramEnd"/>
+            <w:r>
+              <w:rPr>
+                <w:bCs/>
+              </w:rPr>
+              <w:t>the</w:t>
             </w:r>
             <w:r>
               <w:rPr>
@@ -5667,6 +5989,7 @@
               </w:rPr>
               <w:t xml:space="preserve">Variable rate account: </w:t>
             </w:r>
+            <w:proofErr w:type="gramStart"/>
             <w:r>
               <w:rPr>
                 <w:rFonts w:cs="Arial"/>
@@ -5674,6 +5997,7 @@
               </w:rPr>
               <w:t xml:space="preserve">{{ </w:t>
             </w:r>
+            <w:proofErr w:type="spellStart"/>
             <w:r>
               <w:rPr>
                 <w:rFonts w:cs="Arial"/>
@@ -5681,12 +6005,22 @@
               </w:rPr>
               <w:t>DefaultInterestRate</w:t>
             </w:r>
+            <w:proofErr w:type="spellEnd"/>
+            <w:proofErr w:type="gramEnd"/>
             <w:r>
               <w:rPr>
                 <w:rFonts w:cs="Arial"/>
                 <w:lang w:val="en-GB"/>
               </w:rPr>
-              <w:t xml:space="preserve"> }}</w:t>
+              <w:t xml:space="preserve"> </w:t>
+            </w:r>
+            <w:proofErr w:type="gramStart"/>
+            <w:r>
+              <w:rPr>
+                <w:rFonts w:cs="Arial"/>
+                <w:lang w:val="en-GB"/>
+              </w:rPr>
+              <w:t>}}</w:t>
             </w:r>
             <w:r>
               <w:rPr>
@@ -5695,6 +6029,7 @@
               </w:rPr>
               <w:t>%</w:t>
             </w:r>
+            <w:proofErr w:type="gramEnd"/>
             <w:r>
               <w:rPr>
                 <w:bCs/>
@@ -5889,7 +6224,23 @@
                 <w:rFonts w:cs="Arial"/>
                 <w:spacing w:val="-3"/>
               </w:rPr>
-              <w:t xml:space="preserve">settlement has been booked with the vendor’s solicitor/conveyancer; </w:t>
+              <w:t>settlement has been booked with the vendor’s solicitor/</w:t>
+            </w:r>
+            <w:proofErr w:type="gramStart"/>
+            <w:r>
+              <w:rPr>
+                <w:rFonts w:cs="Arial"/>
+                <w:spacing w:val="-3"/>
+              </w:rPr>
+              <w:t>conveyancer;</w:t>
+            </w:r>
+            <w:proofErr w:type="gramEnd"/>
+            <w:r>
+              <w:rPr>
+                <w:rFonts w:cs="Arial"/>
+                <w:spacing w:val="-3"/>
+              </w:rPr>
+              <w:t xml:space="preserve"> </w:t>
             </w:r>
           </w:p>
           <w:p>
@@ -5954,7 +6305,7 @@
                 <w:rFonts w:cs="Arial"/>
                 <w:spacing w:val="-3"/>
               </w:rPr>
-              <w:t xml:space="preserve">If there are any surplus funds, the surplus funds may be disbursed to an Australian bank account held in your name or to a solicitors’ trust account on your behalf.  If we do not receive your written authority to disburse the surplus funds (in accordance with our requirements) within 30 days of the </w:t>
+              <w:t xml:space="preserve">If there are any surplus funds, the surplus funds may be disbursed to an Australian bank account held in your name or to a solicitors’ trust account on your behalf.  If we do not receive your written authority to disburse the surplus funds (in </w:t>
             </w:r>
             <w:r>
               <w:rPr>
@@ -5962,7 +6313,7 @@
                 <w:spacing w:val="-3"/>
               </w:rPr>
               <w:lastRenderedPageBreak/>
-              <w:t>Settlement Date, the surplus funds will be credited to your Loan Account.</w:t>
+              <w:t>accordance with our requirements) within 30 days of the Settlement Date, the surplus funds will be credited to your Loan Account.</w:t>
             </w:r>
           </w:p>
           <w:p>
@@ -5998,6 +6349,7 @@
                 <w:spacing w:val="-3"/>
               </w:rPr>
             </w:pPr>
+            <w:proofErr w:type="gramStart"/>
             <w:r>
               <w:rPr>
                 <w:rFonts w:cs="Arial"/>
@@ -6010,6 +6362,7 @@
               </w:rPr>
               <w:t>LOANSPECIALCONDITIONS</w:t>
             </w:r>
+            <w:proofErr w:type="gramEnd"/>
             <w:r>
               <w:rPr>
                 <w:rFonts w:cs="Arial"/>
@@ -6182,7 +6535,21 @@
               <w:rPr>
                 <w:rFonts w:cs="Arial"/>
               </w:rPr>
-              <w:t xml:space="preserve"> (Cth) (</w:t>
+              <w:t xml:space="preserve"> (</w:t>
+            </w:r>
+            <w:proofErr w:type="spellStart"/>
+            <w:r>
+              <w:rPr>
+                <w:rFonts w:cs="Arial"/>
+              </w:rPr>
+              <w:t>Cth</w:t>
+            </w:r>
+            <w:proofErr w:type="spellEnd"/>
+            <w:r>
+              <w:rPr>
+                <w:rFonts w:cs="Arial"/>
+              </w:rPr>
+              <w:t>) (</w:t>
             </w:r>
             <w:r>
               <w:rPr>
@@ -6219,12 +6586,14 @@
               </w:rPr>
               <w:t>Mortgaged Property</w:t>
             </w:r>
+            <w:proofErr w:type="gramStart"/>
             <w:r>
               <w:rPr>
                 <w:rFonts w:cs="Arial"/>
               </w:rPr>
               <w:t>);</w:t>
             </w:r>
+            <w:proofErr w:type="gramEnd"/>
           </w:p>
           <w:p>
             <w:pPr>
@@ -6283,12 +6652,14 @@
               </w:rPr>
               <w:t>Security Trustee</w:t>
             </w:r>
+            <w:proofErr w:type="gramStart"/>
             <w:r>
               <w:rPr>
                 <w:rFonts w:cs="Arial"/>
               </w:rPr>
               <w:t>);</w:t>
             </w:r>
+            <w:proofErr w:type="gramEnd"/>
           </w:p>
           <w:p>
             <w:pPr>
@@ -6321,13 +6692,27 @@
               <w:rPr>
                 <w:rFonts w:cs="Arial"/>
               </w:rPr>
-              <w:t>Superannuation Fund</w:t>
-            </w:r>
-            <w:r>
-              <w:rPr>
-                <w:rFonts w:cs="Arial"/>
-              </w:rPr>
-              <w:t xml:space="preserve">; </w:t>
+              <w:t xml:space="preserve">Superannuation </w:t>
+            </w:r>
+            <w:proofErr w:type="gramStart"/>
+            <w:r>
+              <w:rPr>
+                <w:rFonts w:cs="Arial"/>
+              </w:rPr>
+              <w:t>Fund</w:t>
+            </w:r>
+            <w:r>
+              <w:rPr>
+                <w:rFonts w:cs="Arial"/>
+              </w:rPr>
+              <w:t>;</w:t>
+            </w:r>
+            <w:proofErr w:type="gramEnd"/>
+            <w:r>
+              <w:rPr>
+                <w:rFonts w:cs="Arial"/>
+              </w:rPr>
+              <w:t xml:space="preserve"> </w:t>
             </w:r>
           </w:p>
           <w:p>
@@ -6560,7 +6945,14 @@
               <w:rPr>
                 <w:rFonts w:cs="Arial"/>
               </w:rPr>
-              <w:t>Superannuation Fund</w:t>
+              <w:t xml:space="preserve">Superannuation </w:t>
+            </w:r>
+            <w:proofErr w:type="gramStart"/>
+            <w:r>
+              <w:rPr>
+                <w:rFonts w:cs="Arial"/>
+              </w:rPr>
+              <w:t>Fund</w:t>
             </w:r>
             <w:r>
               <w:rPr>
@@ -6568,6 +6960,7 @@
               </w:rPr>
               <w:t>;</w:t>
             </w:r>
+            <w:proofErr w:type="gramEnd"/>
           </w:p>
           <w:p>
             <w:pPr>
@@ -7235,7 +7628,14 @@
               <w:rPr>
                 <w:rFonts w:cs="Arial"/>
               </w:rPr>
-              <w:t>Superannuation Trustee</w:t>
+              <w:t xml:space="preserve">Superannuation </w:t>
+            </w:r>
+            <w:proofErr w:type="gramStart"/>
+            <w:r>
+              <w:rPr>
+                <w:rFonts w:cs="Arial"/>
+              </w:rPr>
+              <w:t>Trustee</w:t>
             </w:r>
             <w:r>
               <w:rPr>
@@ -7243,6 +7643,7 @@
               </w:rPr>
               <w:t>;</w:t>
             </w:r>
+            <w:proofErr w:type="gramEnd"/>
           </w:p>
           <w:p>
             <w:pPr>
@@ -7270,7 +7671,21 @@
               <w:rPr>
                 <w:rFonts w:cs="Arial"/>
               </w:rPr>
-              <w:t xml:space="preserve"> (Cth)), liquidator, provisional liquidator or similar official appointed to the </w:t>
+              <w:t xml:space="preserve"> (</w:t>
+            </w:r>
+            <w:proofErr w:type="spellStart"/>
+            <w:r>
+              <w:rPr>
+                <w:rFonts w:cs="Arial"/>
+              </w:rPr>
+              <w:t>Cth</w:t>
+            </w:r>
+            <w:proofErr w:type="spellEnd"/>
+            <w:r>
+              <w:rPr>
+                <w:rFonts w:cs="Arial"/>
+              </w:rPr>
+              <w:t xml:space="preserve">)), liquidator, provisional liquidator or similar official appointed to the </w:t>
             </w:r>
             <w:r>
               <w:rPr>
@@ -7290,12 +7705,14 @@
               </w:rPr>
               <w:t xml:space="preserve">Mortgaged Property </w:t>
             </w:r>
+            <w:proofErr w:type="gramStart"/>
             <w:r>
               <w:rPr>
                 <w:rFonts w:cs="Arial"/>
               </w:rPr>
               <w:t>only;</w:t>
             </w:r>
+            <w:proofErr w:type="gramEnd"/>
           </w:p>
           <w:p>
             <w:pPr>
@@ -7328,7 +7745,14 @@
               <w:rPr>
                 <w:rFonts w:cs="Arial"/>
               </w:rPr>
-              <w:t>Superannuation Trustee</w:t>
+              <w:t xml:space="preserve">Superannuation </w:t>
+            </w:r>
+            <w:proofErr w:type="gramStart"/>
+            <w:r>
+              <w:rPr>
+                <w:rFonts w:cs="Arial"/>
+              </w:rPr>
+              <w:t>Trustee</w:t>
             </w:r>
             <w:r>
               <w:rPr>
@@ -7336,6 +7760,7 @@
               </w:rPr>
               <w:t>;</w:t>
             </w:r>
+            <w:proofErr w:type="gramEnd"/>
           </w:p>
           <w:p>
             <w:pPr>
@@ -7368,7 +7793,14 @@
               <w:rPr>
                 <w:rFonts w:cs="Arial"/>
               </w:rPr>
-              <w:t>Mortgaged Property</w:t>
+              <w:t xml:space="preserve">Mortgaged </w:t>
+            </w:r>
+            <w:proofErr w:type="gramStart"/>
+            <w:r>
+              <w:rPr>
+                <w:rFonts w:cs="Arial"/>
+              </w:rPr>
+              <w:t>Property</w:t>
             </w:r>
             <w:r>
               <w:rPr>
@@ -7376,6 +7808,7 @@
               </w:rPr>
               <w:t>;</w:t>
             </w:r>
+            <w:proofErr w:type="gramEnd"/>
           </w:p>
           <w:p>
             <w:pPr>
@@ -7406,8 +7839,16 @@
               <w:rPr>
                 <w:rFonts w:cs="Arial"/>
               </w:rPr>
-              <w:t>right of set-off;</w:t>
-            </w:r>
+              <w:t>right of set-</w:t>
+            </w:r>
+            <w:proofErr w:type="gramStart"/>
+            <w:r>
+              <w:rPr>
+                <w:rFonts w:cs="Arial"/>
+              </w:rPr>
+              <w:t>off;</w:t>
+            </w:r>
+            <w:proofErr w:type="gramEnd"/>
           </w:p>
           <w:p>
             <w:pPr>
@@ -7474,7 +7915,14 @@
               <w:rPr>
                 <w:rFonts w:cs="Arial"/>
               </w:rPr>
-              <w:t>Mortgaged Property</w:t>
+              <w:t xml:space="preserve">Mortgaged </w:t>
+            </w:r>
+            <w:proofErr w:type="gramStart"/>
+            <w:r>
+              <w:rPr>
+                <w:rFonts w:cs="Arial"/>
+              </w:rPr>
+              <w:t>Property</w:t>
             </w:r>
             <w:r>
               <w:rPr>
@@ -7482,6 +7930,7 @@
               </w:rPr>
               <w:t>;</w:t>
             </w:r>
+            <w:proofErr w:type="gramEnd"/>
           </w:p>
           <w:p>
             <w:pPr>
@@ -7632,7 +8081,14 @@
               <w:rPr>
                 <w:rFonts w:cs="Arial"/>
               </w:rPr>
-              <w:t>Superannuation Trustee</w:t>
+              <w:t xml:space="preserve">Superannuation </w:t>
+            </w:r>
+            <w:proofErr w:type="gramStart"/>
+            <w:r>
+              <w:rPr>
+                <w:rFonts w:cs="Arial"/>
+              </w:rPr>
+              <w:t>Trustee</w:t>
             </w:r>
             <w:r>
               <w:rPr>
@@ -7640,6 +8096,7 @@
               </w:rPr>
               <w:t>;</w:t>
             </w:r>
+            <w:proofErr w:type="gramEnd"/>
           </w:p>
           <w:p>
             <w:pPr>
@@ -7793,7 +8250,14 @@
               <w:rPr>
                 <w:rFonts w:cs="Arial"/>
               </w:rPr>
-              <w:t>Mortgaged Property</w:t>
+              <w:t xml:space="preserve">Mortgaged </w:t>
+            </w:r>
+            <w:proofErr w:type="gramStart"/>
+            <w:r>
+              <w:rPr>
+                <w:rFonts w:cs="Arial"/>
+              </w:rPr>
+              <w:t>Property</w:t>
             </w:r>
             <w:r>
               <w:rPr>
@@ -7801,6 +8265,7 @@
               </w:rPr>
               <w:t>;</w:t>
             </w:r>
+            <w:proofErr w:type="gramEnd"/>
           </w:p>
           <w:p>
             <w:pPr>
@@ -8508,7 +8973,14 @@
               <w:rPr>
                 <w:rFonts w:cs="Arial"/>
               </w:rPr>
-              <w:t>Superannuation Fund</w:t>
+              <w:t xml:space="preserve">Superannuation </w:t>
+            </w:r>
+            <w:proofErr w:type="gramStart"/>
+            <w:r>
+              <w:rPr>
+                <w:rFonts w:cs="Arial"/>
+              </w:rPr>
+              <w:t>Fund</w:t>
             </w:r>
             <w:r>
               <w:rPr>
@@ -8516,6 +8988,7 @@
               </w:rPr>
               <w:t>;</w:t>
             </w:r>
+            <w:proofErr w:type="gramEnd"/>
           </w:p>
           <w:p>
             <w:pPr>
@@ -8560,7 +9033,14 @@
               <w:rPr>
                 <w:rFonts w:cs="Arial"/>
               </w:rPr>
-              <w:t>Superannuation Fund</w:t>
+              <w:t xml:space="preserve">Superannuation </w:t>
+            </w:r>
+            <w:proofErr w:type="gramStart"/>
+            <w:r>
+              <w:rPr>
+                <w:rFonts w:cs="Arial"/>
+              </w:rPr>
+              <w:t>Fund</w:t>
             </w:r>
             <w:r>
               <w:rPr>
@@ -8568,6 +9048,7 @@
               </w:rPr>
               <w:t>;</w:t>
             </w:r>
+            <w:proofErr w:type="gramEnd"/>
             <w:r>
               <w:rPr>
                 <w:rFonts w:cs="Arial"/>
@@ -9103,7 +9584,21 @@
               <w:rPr>
                 <w:b/>
               </w:rPr>
-              <w:t>(Cth)</w:t>
+              <w:t>(</w:t>
+            </w:r>
+            <w:proofErr w:type="spellStart"/>
+            <w:r>
+              <w:rPr>
+                <w:b/>
+              </w:rPr>
+              <w:t>Cth</w:t>
+            </w:r>
+            <w:proofErr w:type="spellEnd"/>
+            <w:r>
+              <w:rPr>
+                <w:b/>
+              </w:rPr>
+              <w:t>)</w:t>
             </w:r>
             <w:r>
               <w:rPr>
@@ -9321,7 +9816,21 @@
               <w:rPr>
                 <w:rFonts w:cs="Arial"/>
               </w:rPr>
-              <w:t>and any other internal or external costs we incur as a result of your default.</w:t>
+              <w:t xml:space="preserve">and any other internal or external costs we incur </w:t>
+            </w:r>
+            <w:proofErr w:type="gramStart"/>
+            <w:r>
+              <w:rPr>
+                <w:rFonts w:cs="Arial"/>
+              </w:rPr>
+              <w:t>as a result of</w:t>
+            </w:r>
+            <w:proofErr w:type="gramEnd"/>
+            <w:r>
+              <w:rPr>
+                <w:rFonts w:cs="Arial"/>
+              </w:rPr>
+              <w:t xml:space="preserve"> your default.</w:t>
             </w:r>
             <w:r>
               <w:t xml:space="preserve">   </w:t>
@@ -9559,10 +10068,18 @@
         <w:ind w:left="709" w:hanging="709"/>
       </w:pPr>
       <w:r>
-        <w:t xml:space="preserve">All information you have given directly or indirectly to us, our agents or our lawyers is accurate and not misleading.  You acknowledge that we are relying on that information to enter </w:t>
+        <w:t xml:space="preserve">All information you have given directly or indirectly to us, our agents or our lawyers is accurate and not misleading.  You acknowledge that we are relying on that information to </w:t>
+      </w:r>
+      <w:proofErr w:type="gramStart"/>
+      <w:r>
+        <w:t xml:space="preserve">enter </w:t>
       </w:r>
       <w:r>
-        <w:t xml:space="preserve">into </w:t>
+        <w:t>into</w:t>
+      </w:r>
+      <w:proofErr w:type="gramEnd"/>
+      <w:r>
+        <w:t xml:space="preserve"> </w:t>
       </w:r>
       <w:r>
         <w:t xml:space="preserve">this transaction.  </w:t>
@@ -9958,6 +10475,7 @@
               </w:rPr>
               <w:t xml:space="preserve">by </w:t>
             </w:r>
+            <w:proofErr w:type="gramStart"/>
             <w:r>
               <w:rPr>
                 <w:rFonts w:eastAsia="Arial" w:cs="Arial"/>
@@ -9965,8 +10483,30 @@
                 <w:bCs/>
                 <w:color w:val="000000"/>
               </w:rPr>
-              <w:t xml:space="preserve">{{ Bordetallnames }} ACN </w:t>
-            </w:r>
+              <w:t xml:space="preserve">{{ </w:t>
+            </w:r>
+            <w:proofErr w:type="spellStart"/>
+            <w:r>
+              <w:rPr>
+                <w:rFonts w:eastAsia="Arial" w:cs="Arial"/>
+                <w:b/>
+                <w:bCs/>
+                <w:color w:val="000000"/>
+              </w:rPr>
+              <w:t>Bordetallnames</w:t>
+            </w:r>
+            <w:proofErr w:type="spellEnd"/>
+            <w:proofErr w:type="gramEnd"/>
+            <w:r>
+              <w:rPr>
+                <w:rFonts w:eastAsia="Arial" w:cs="Arial"/>
+                <w:b/>
+                <w:bCs/>
+                <w:color w:val="000000"/>
+              </w:rPr>
+              <w:t xml:space="preserve"> }} ACN </w:t>
+            </w:r>
+            <w:proofErr w:type="gramStart"/>
             <w:r>
               <w:rPr>
                 <w:rFonts w:eastAsia="Arial" w:cs="Arial"/>
@@ -9975,7 +10515,40 @@
                 <w:caps/>
                 <w:color w:val="000000"/>
               </w:rPr>
-              <w:t xml:space="preserve">{{ BORDET1ACN }} </w:t>
+              <w:t>{{ BORDET</w:t>
+            </w:r>
+            <w:proofErr w:type="gramEnd"/>
+            <w:r>
+              <w:rPr>
+                <w:rFonts w:eastAsia="Arial" w:cs="Arial"/>
+                <w:b/>
+                <w:bCs/>
+                <w:caps/>
+                <w:color w:val="000000"/>
+              </w:rPr>
+              <w:t>1</w:t>
+            </w:r>
+            <w:proofErr w:type="gramStart"/>
+            <w:r>
+              <w:rPr>
+                <w:rFonts w:eastAsia="Arial" w:cs="Arial"/>
+                <w:b/>
+                <w:bCs/>
+                <w:caps/>
+                <w:color w:val="000000"/>
+              </w:rPr>
+              <w:t>ACN }</w:t>
+            </w:r>
+            <w:proofErr w:type="gramEnd"/>
+            <w:r>
+              <w:rPr>
+                <w:rFonts w:eastAsia="Arial" w:cs="Arial"/>
+                <w:b/>
+                <w:bCs/>
+                <w:caps/>
+                <w:color w:val="000000"/>
+              </w:rPr>
+              <w:t xml:space="preserve">} </w:t>
             </w:r>
             <w:r>
               <w:rPr>
@@ -9984,16 +10557,9 @@
                 <w:bCs/>
                 <w:color w:val="000000"/>
               </w:rPr>
-              <w:t xml:space="preserve">as trustee for {{ </w:t>
-            </w:r>
-            <w:r>
-              <w:rPr>
-                <w:rFonts w:cs="Arial"/>
-                <w:b/>
-                <w:bCs/>
-              </w:rPr>
-              <w:t>BORDET1TRUSTNAME</w:t>
-            </w:r>
+              <w:t xml:space="preserve">as trustee for </w:t>
+            </w:r>
+            <w:proofErr w:type="gramStart"/>
             <w:r>
               <w:rPr>
                 <w:rFonts w:eastAsia="Arial" w:cs="Arial"/>
@@ -10001,7 +10567,52 @@
                 <w:bCs/>
                 <w:color w:val="000000"/>
               </w:rPr>
-              <w:t xml:space="preserve"> }}</w:t>
+              <w:t xml:space="preserve">{{ </w:t>
+            </w:r>
+            <w:r>
+              <w:rPr>
+                <w:rFonts w:cs="Arial"/>
+                <w:b/>
+                <w:bCs/>
+              </w:rPr>
+              <w:t>BORDET</w:t>
+            </w:r>
+            <w:proofErr w:type="gramEnd"/>
+            <w:r>
+              <w:rPr>
+                <w:rFonts w:cs="Arial"/>
+                <w:b/>
+                <w:bCs/>
+              </w:rPr>
+              <w:t>1</w:t>
+            </w:r>
+            <w:proofErr w:type="gramStart"/>
+            <w:r>
+              <w:rPr>
+                <w:rFonts w:cs="Arial"/>
+                <w:b/>
+                <w:bCs/>
+              </w:rPr>
+              <w:t>TRUSTNAME</w:t>
+            </w:r>
+            <w:r>
+              <w:rPr>
+                <w:rFonts w:eastAsia="Arial" w:cs="Arial"/>
+                <w:b/>
+                <w:bCs/>
+                <w:color w:val="000000"/>
+              </w:rPr>
+              <w:t xml:space="preserve"> }</w:t>
+            </w:r>
+            <w:proofErr w:type="gramEnd"/>
+            <w:r>
+              <w:rPr>
+                <w:rFonts w:eastAsia="Arial" w:cs="Arial"/>
+                <w:b/>
+                <w:bCs/>
+                <w:color w:val="000000"/>
+              </w:rPr>
+              <w:t>}</w:t>
             </w:r>
           </w:p>
           <w:p>
@@ -10214,13 +10825,23 @@
                       <w:color w:val="000000"/>
                     </w:rPr>
                   </w:pPr>
+                  <w:proofErr w:type="gramStart"/>
                   <w:r>
                     <w:rPr>
                       <w:rFonts w:cs="Arial"/>
                       <w:b/>
                       <w:color w:val="000000"/>
                     </w:rPr>
-                    <w:t>{{ guarantor_2_name }}</w:t>
+                    <w:t>{{ guarantor</w:t>
+                  </w:r>
+                  <w:proofErr w:type="gramEnd"/>
+                  <w:r>
+                    <w:rPr>
+                      <w:rFonts w:cs="Arial"/>
+                      <w:b/>
+                      <w:color w:val="000000"/>
+                    </w:rPr>
+                    <w:t>_2_name }}</w:t>
                   </w:r>
                 </w:p>
               </w:tc>
@@ -10264,13 +10885,131 @@
                       <w:color w:val="000000"/>
                     </w:rPr>
                   </w:pPr>
+                  <w:proofErr w:type="gramStart"/>
                   <w:r>
                     <w:rPr>
                       <w:color w:val="000000"/>
                       <w:sz w:val="18"/>
                       <w:szCs w:val="18"/>
                     </w:rPr>
-                    <w:t>{{ Guarantor2Addressline1 }}, {{ Guarantor2Suburb }} {{ Guarantor2State }} {{ Guarantor2Postcode }}</w:t>
+                    <w:t>{{ Guarantor</w:t>
+                  </w:r>
+                  <w:proofErr w:type="gramEnd"/>
+                  <w:r>
+                    <w:rPr>
+                      <w:color w:val="000000"/>
+                      <w:sz w:val="18"/>
+                      <w:szCs w:val="18"/>
+                    </w:rPr>
+                    <w:t>2Addressline</w:t>
+                  </w:r>
+                  <w:proofErr w:type="gramStart"/>
+                  <w:r>
+                    <w:rPr>
+                      <w:color w:val="000000"/>
+                      <w:sz w:val="18"/>
+                      <w:szCs w:val="18"/>
+                    </w:rPr>
+                    <w:t>1 }</w:t>
+                  </w:r>
+                  <w:proofErr w:type="gramEnd"/>
+                  <w:r>
+                    <w:rPr>
+                      <w:color w:val="000000"/>
+                      <w:sz w:val="18"/>
+                      <w:szCs w:val="18"/>
+                    </w:rPr>
+                    <w:t xml:space="preserve">}, </w:t>
+                  </w:r>
+                  <w:proofErr w:type="gramStart"/>
+                  <w:r>
+                    <w:rPr>
+                      <w:color w:val="000000"/>
+                      <w:sz w:val="18"/>
+                      <w:szCs w:val="18"/>
+                    </w:rPr>
+                    <w:t>{{ Guarantor</w:t>
+                  </w:r>
+                  <w:proofErr w:type="gramEnd"/>
+                  <w:r>
+                    <w:rPr>
+                      <w:color w:val="000000"/>
+                      <w:sz w:val="18"/>
+                      <w:szCs w:val="18"/>
+                    </w:rPr>
+                    <w:t>2</w:t>
+                  </w:r>
+                  <w:proofErr w:type="gramStart"/>
+                  <w:r>
+                    <w:rPr>
+                      <w:color w:val="000000"/>
+                      <w:sz w:val="18"/>
+                      <w:szCs w:val="18"/>
+                    </w:rPr>
+                    <w:t>Suburb }</w:t>
+                  </w:r>
+                  <w:proofErr w:type="gramEnd"/>
+                  <w:r>
+                    <w:rPr>
+                      <w:color w:val="000000"/>
+                      <w:sz w:val="18"/>
+                      <w:szCs w:val="18"/>
+                    </w:rPr>
+                    <w:t xml:space="preserve">} </w:t>
+                  </w:r>
+                  <w:proofErr w:type="gramStart"/>
+                  <w:r>
+                    <w:rPr>
+                      <w:color w:val="000000"/>
+                      <w:sz w:val="18"/>
+                      <w:szCs w:val="18"/>
+                    </w:rPr>
+                    <w:t>{{ Guarantor</w:t>
+                  </w:r>
+                  <w:proofErr w:type="gramEnd"/>
+                  <w:r>
+                    <w:rPr>
+                      <w:color w:val="000000"/>
+                      <w:sz w:val="18"/>
+                      <w:szCs w:val="18"/>
+                    </w:rPr>
+                    <w:t>2</w:t>
+                  </w:r>
+                  <w:proofErr w:type="gramStart"/>
+                  <w:r>
+                    <w:rPr>
+                      <w:color w:val="000000"/>
+                      <w:sz w:val="18"/>
+                      <w:szCs w:val="18"/>
+                    </w:rPr>
+                    <w:t>State }</w:t>
+                  </w:r>
+                  <w:proofErr w:type="gramEnd"/>
+                  <w:r>
+                    <w:rPr>
+                      <w:color w:val="000000"/>
+                      <w:sz w:val="18"/>
+                      <w:szCs w:val="18"/>
+                    </w:rPr>
+                    <w:t xml:space="preserve">} </w:t>
+                  </w:r>
+                  <w:proofErr w:type="gramStart"/>
+                  <w:r>
+                    <w:rPr>
+                      <w:color w:val="000000"/>
+                      <w:sz w:val="18"/>
+                      <w:szCs w:val="18"/>
+                    </w:rPr>
+                    <w:t>{{ Guarantor</w:t>
+                  </w:r>
+                  <w:proofErr w:type="gramEnd"/>
+                  <w:r>
+                    <w:rPr>
+                      <w:color w:val="000000"/>
+                      <w:sz w:val="18"/>
+                      <w:szCs w:val="18"/>
+                    </w:rPr>
+                    <w:t>2Postcode }}</w:t>
                   </w:r>
                 </w:p>
               </w:tc>
@@ -10417,13 +11156,23 @@
                       <w:color w:val="000000"/>
                     </w:rPr>
                   </w:pPr>
+                  <w:proofErr w:type="gramStart"/>
                   <w:r>
                     <w:rPr>
                       <w:rFonts w:cs="Arial"/>
                       <w:b/>
                       <w:color w:val="000000"/>
                     </w:rPr>
-                    <w:t>{{ guarantor_3_name }}</w:t>
+                    <w:t>{{ guarantor</w:t>
+                  </w:r>
+                  <w:proofErr w:type="gramEnd"/>
+                  <w:r>
+                    <w:rPr>
+                      <w:rFonts w:cs="Arial"/>
+                      <w:b/>
+                      <w:color w:val="000000"/>
+                    </w:rPr>
+                    <w:t>_3_name }}</w:t>
                   </w:r>
                 </w:p>
               </w:tc>
@@ -10470,13 +11219,131 @@
                       <w:color w:val="000000"/>
                     </w:rPr>
                   </w:pPr>
+                  <w:proofErr w:type="gramStart"/>
                   <w:r>
                     <w:rPr>
                       <w:color w:val="000000"/>
                       <w:sz w:val="18"/>
                       <w:szCs w:val="18"/>
                     </w:rPr>
-                    <w:t>{{ Guarantor3Addressline1 }}, {{ Guarantor3Suburb }} {{ Guarantor3State }} {{ Guarantor3Postcode }}</w:t>
+                    <w:t>{{ Guarantor</w:t>
+                  </w:r>
+                  <w:proofErr w:type="gramEnd"/>
+                  <w:r>
+                    <w:rPr>
+                      <w:color w:val="000000"/>
+                      <w:sz w:val="18"/>
+                      <w:szCs w:val="18"/>
+                    </w:rPr>
+                    <w:t>3Addressline</w:t>
+                  </w:r>
+                  <w:proofErr w:type="gramStart"/>
+                  <w:r>
+                    <w:rPr>
+                      <w:color w:val="000000"/>
+                      <w:sz w:val="18"/>
+                      <w:szCs w:val="18"/>
+                    </w:rPr>
+                    <w:t>1 }</w:t>
+                  </w:r>
+                  <w:proofErr w:type="gramEnd"/>
+                  <w:r>
+                    <w:rPr>
+                      <w:color w:val="000000"/>
+                      <w:sz w:val="18"/>
+                      <w:szCs w:val="18"/>
+                    </w:rPr>
+                    <w:t xml:space="preserve">}, </w:t>
+                  </w:r>
+                  <w:proofErr w:type="gramStart"/>
+                  <w:r>
+                    <w:rPr>
+                      <w:color w:val="000000"/>
+                      <w:sz w:val="18"/>
+                      <w:szCs w:val="18"/>
+                    </w:rPr>
+                    <w:t>{{ Guarantor</w:t>
+                  </w:r>
+                  <w:proofErr w:type="gramEnd"/>
+                  <w:r>
+                    <w:rPr>
+                      <w:color w:val="000000"/>
+                      <w:sz w:val="18"/>
+                      <w:szCs w:val="18"/>
+                    </w:rPr>
+                    <w:t>3</w:t>
+                  </w:r>
+                  <w:proofErr w:type="gramStart"/>
+                  <w:r>
+                    <w:rPr>
+                      <w:color w:val="000000"/>
+                      <w:sz w:val="18"/>
+                      <w:szCs w:val="18"/>
+                    </w:rPr>
+                    <w:t>Suburb }</w:t>
+                  </w:r>
+                  <w:proofErr w:type="gramEnd"/>
+                  <w:r>
+                    <w:rPr>
+                      <w:color w:val="000000"/>
+                      <w:sz w:val="18"/>
+                      <w:szCs w:val="18"/>
+                    </w:rPr>
+                    <w:t xml:space="preserve">} </w:t>
+                  </w:r>
+                  <w:proofErr w:type="gramStart"/>
+                  <w:r>
+                    <w:rPr>
+                      <w:color w:val="000000"/>
+                      <w:sz w:val="18"/>
+                      <w:szCs w:val="18"/>
+                    </w:rPr>
+                    <w:t>{{ Guarantor</w:t>
+                  </w:r>
+                  <w:proofErr w:type="gramEnd"/>
+                  <w:r>
+                    <w:rPr>
+                      <w:color w:val="000000"/>
+                      <w:sz w:val="18"/>
+                      <w:szCs w:val="18"/>
+                    </w:rPr>
+                    <w:t>3</w:t>
+                  </w:r>
+                  <w:proofErr w:type="gramStart"/>
+                  <w:r>
+                    <w:rPr>
+                      <w:color w:val="000000"/>
+                      <w:sz w:val="18"/>
+                      <w:szCs w:val="18"/>
+                    </w:rPr>
+                    <w:t>State }</w:t>
+                  </w:r>
+                  <w:proofErr w:type="gramEnd"/>
+                  <w:r>
+                    <w:rPr>
+                      <w:color w:val="000000"/>
+                      <w:sz w:val="18"/>
+                      <w:szCs w:val="18"/>
+                    </w:rPr>
+                    <w:t xml:space="preserve">} </w:t>
+                  </w:r>
+                  <w:proofErr w:type="gramStart"/>
+                  <w:r>
+                    <w:rPr>
+                      <w:color w:val="000000"/>
+                      <w:sz w:val="18"/>
+                      <w:szCs w:val="18"/>
+                    </w:rPr>
+                    <w:t>{{ Guarantor</w:t>
+                  </w:r>
+                  <w:proofErr w:type="gramEnd"/>
+                  <w:r>
+                    <w:rPr>
+                      <w:color w:val="000000"/>
+                      <w:sz w:val="18"/>
+                      <w:szCs w:val="18"/>
+                    </w:rPr>
+                    <w:t>3Postcode }}</w:t>
                   </w:r>
                 </w:p>
               </w:tc>
@@ -34342,6 +35209,19 @@
 </file>
 
 <file path=customXml/item1.xml><?xml version="1.0" encoding="utf-8"?>
+<?mso-contentType ?>
+<FormTemplates xmlns="http://schemas.microsoft.com/sharepoint/v3/contenttype/forms">
+  <Display>DocumentLibraryForm</Display>
+  <Edit>DocumentLibraryForm</Edit>
+  <New>DocumentLibraryForm</New>
+</FormTemplates>
+</file>
+
+<file path=customXml/item2.xml><?xml version="1.0" encoding="utf-8"?>
+<b:Sources xmlns:b="http://schemas.openxmlformats.org/officeDocument/2006/bibliography" xmlns="http://schemas.openxmlformats.org/officeDocument/2006/bibliography" SelectedStyle="\APA.XSL" StyleName="APA"/>
+</file>
+
+<file path=customXml/item3.xml><?xml version="1.0" encoding="utf-8"?>
 <ct:contentTypeSchema xmlns:ct="http://schemas.microsoft.com/office/2006/metadata/contentType" xmlns:ma="http://schemas.microsoft.com/office/2006/metadata/properties/metaAttributes" ct:_="" ma:_="" ma:contentTypeName="Document" ma:contentTypeID="0x01010080D3A79A1824994592368C0CBDA2F82C" ma:contentTypeVersion="18" ma:contentTypeDescription="Create a new document." ma:contentTypeScope="" ma:versionID="b243e17534484b7c37d23434f68694c8">
   <xsd:schema xmlns:xsd="http://www.w3.org/2001/XMLSchema" xmlns:xs="http://www.w3.org/2001/XMLSchema" xmlns:p="http://schemas.microsoft.com/office/2006/metadata/properties" xmlns:ns2="e0e6279b-b432-4863-b31f-04904ae7d781" xmlns:ns3="c4b59322-e056-4817-8454-f8ce34aa6c3e" targetNamespace="http://schemas.microsoft.com/office/2006/metadata/properties" ma:root="true" ma:fieldsID="9e7c8ec7911ccc421f40284666a6302a" ns2:_="" ns3:_="">
     <xsd:import namespace="e0e6279b-b432-4863-b31f-04904ae7d781"/>
@@ -34596,19 +35476,6 @@
 </ct:contentTypeSchema>
 </file>
 
-<file path=customXml/item2.xml><?xml version="1.0" encoding="utf-8"?>
-<b:Sources xmlns:b="http://schemas.openxmlformats.org/officeDocument/2006/bibliography" xmlns="http://schemas.openxmlformats.org/officeDocument/2006/bibliography" SelectedStyle="\APA.XSL" StyleName="APA"/>
-</file>
-
-<file path=customXml/item3.xml><?xml version="1.0" encoding="utf-8"?>
-<?mso-contentType ?>
-<FormTemplates xmlns="http://schemas.microsoft.com/sharepoint/v3/contenttype/forms">
-  <Display>DocumentLibraryForm</Display>
-  <Edit>DocumentLibraryForm</Edit>
-  <New>DocumentLibraryForm</New>
-</FormTemplates>
-</file>
-
 <file path=customXml/item4.xml><?xml version="1.0" encoding="utf-8"?>
 <p:properties xmlns:p="http://schemas.microsoft.com/office/2006/metadata/properties" xmlns:xsi="http://www.w3.org/2001/XMLSchema-instance" xmlns:pc="http://schemas.microsoft.com/office/infopath/2007/PartnerControls">
   <documentManagement>
@@ -34621,6 +35488,22 @@
 </file>
 
 <file path=customXml/itemProps1.xml><?xml version="1.0" encoding="utf-8"?>
+<ds:datastoreItem xmlns:ds="http://schemas.openxmlformats.org/officeDocument/2006/customXml" ds:itemID="{A1B76404-E46D-48D7-B76F-88F029841A37}">
+  <ds:schemaRefs>
+    <ds:schemaRef ds:uri="http://schemas.microsoft.com/sharepoint/v3/contenttype/forms"/>
+  </ds:schemaRefs>
+</ds:datastoreItem>
+</file>
+
+<file path=customXml/itemProps2.xml><?xml version="1.0" encoding="utf-8"?>
+<ds:datastoreItem xmlns:ds="http://schemas.openxmlformats.org/officeDocument/2006/customXml" ds:itemID="{0B244A12-BCF1-4DF9-B5D4-EE0F5817E79B}">
+  <ds:schemaRefs>
+    <ds:schemaRef ds:uri="http://schemas.openxmlformats.org/officeDocument/2006/bibliography"/>
+  </ds:schemaRefs>
+</ds:datastoreItem>
+</file>
+
+<file path=customXml/itemProps3.xml><?xml version="1.0" encoding="utf-8"?>
 <ds:datastoreItem xmlns:ds="http://schemas.openxmlformats.org/officeDocument/2006/customXml" ds:itemID="{E05EED33-11B3-4C24-9299-F6456302E098}">
   <ds:schemaRefs>
     <ds:schemaRef ds:uri="http://schemas.microsoft.com/office/2006/metadata/contentType"/>
@@ -34639,22 +35522,6 @@
 </ds:datastoreItem>
 </file>
 
-<file path=customXml/itemProps2.xml><?xml version="1.0" encoding="utf-8"?>
-<ds:datastoreItem xmlns:ds="http://schemas.openxmlformats.org/officeDocument/2006/customXml" ds:itemID="{0B244A12-BCF1-4DF9-B5D4-EE0F5817E79B}">
-  <ds:schemaRefs>
-    <ds:schemaRef ds:uri="http://schemas.openxmlformats.org/officeDocument/2006/bibliography"/>
-  </ds:schemaRefs>
-</ds:datastoreItem>
-</file>
-
-<file path=customXml/itemProps3.xml><?xml version="1.0" encoding="utf-8"?>
-<ds:datastoreItem xmlns:ds="http://schemas.openxmlformats.org/officeDocument/2006/customXml" ds:itemID="{A1B76404-E46D-48D7-B76F-88F029841A37}">
-  <ds:schemaRefs>
-    <ds:schemaRef ds:uri="http://schemas.microsoft.com/sharepoint/v3/contenttype/forms"/>
-  </ds:schemaRefs>
-</ds:datastoreItem>
-</file>
-
 <file path=customXml/itemProps4.xml><?xml version="1.0" encoding="utf-8"?>
 <ds:datastoreItem xmlns:ds="http://schemas.openxmlformats.org/officeDocument/2006/customXml" ds:itemID="{642AD242-678C-478D-A444-6B6E83C888A7}">
   <ds:schemaRefs>

--- a/SMSF/Purchase - Commercial/5. Loan Agreement - Loan Offer - P&I Purchase - COMMERCIAL.docx
+++ b/SMSF/Purchase - Commercial/5. Loan Agreement - Loan Offer - P&I Purchase - COMMERCIAL.docx
@@ -177,7 +177,6 @@
               <w:pStyle w:val="BodyText"/>
               <w:spacing w:before="120" w:after="120"/>
             </w:pPr>
-            <w:proofErr w:type="spellStart"/>
             <w:r>
               <w:rPr>
                 <w:rFonts w:cs="Arial"/>
@@ -186,18 +185,7 @@
                 <w:spacing w:val="-3"/>
                 <w:lang w:eastAsia="en-US"/>
               </w:rPr>
-              <w:t>Mezy</w:t>
-            </w:r>
-            <w:proofErr w:type="spellEnd"/>
-            <w:r>
-              <w:rPr>
-                <w:rFonts w:cs="Arial"/>
-                <w:b/>
-                <w:bCs/>
-                <w:spacing w:val="-3"/>
-                <w:lang w:eastAsia="en-US"/>
-              </w:rPr>
-              <w:t xml:space="preserve"> Assets Pty Ltd (trading as Mortgage Ezy) ACN 606 554 321</w:t>
+              <w:t>Mezy Assets Pty Ltd (trading as Mortgage Ezy) ACN 606 554 321</w:t>
             </w:r>
           </w:p>
         </w:tc>
@@ -466,7 +454,6 @@
                 <w:color w:val="FF0000"/>
               </w:rPr>
             </w:pPr>
-            <w:proofErr w:type="gramStart"/>
             <w:r>
               <w:rPr>
                 <w:rFonts w:cs="Arial"/>
@@ -491,7 +478,6 @@
               </w:rPr>
               <w:t>Number</w:t>
             </w:r>
-            <w:proofErr w:type="gramEnd"/>
             <w:r>
               <w:rPr>
                 <w:rFonts w:cs="Arial"/>
@@ -711,13 +697,8 @@
             <w:r>
               <w:t xml:space="preserve">comply with </w:t>
             </w:r>
-            <w:proofErr w:type="gramStart"/>
-            <w:r>
-              <w:t>all of</w:t>
-            </w:r>
-            <w:proofErr w:type="gramEnd"/>
-            <w:r>
-              <w:t xml:space="preserve"> the terms specified in the T&amp;Cs.  If there is any </w:t>
+            <w:r>
+              <w:t xml:space="preserve">all of the terms specified in the T&amp;Cs.  If there is any </w:t>
             </w:r>
             <w:r>
               <w:t>inconsistency</w:t>
@@ -1076,7 +1057,6 @@
               </w:rPr>
               <w:t>$</w:t>
             </w:r>
-            <w:proofErr w:type="gramStart"/>
             <w:r>
               <w:rPr>
                 <w:rFonts w:eastAsia="Aptos" w:cs="Arial"/>
@@ -1091,60 +1071,15 @@
                 <w:kern w:val="2"/>
                 <w14:ligatures w14:val="standardContextual"/>
               </w:rPr>
-              <w:t>“</w:t>
-            </w:r>
-            <w:proofErr w:type="gramEnd"/>
+              <w:t>“{:,.2f}”.</w:t>
+            </w:r>
             <w:r>
               <w:rPr>
                 <w:rFonts w:eastAsia="Aptos" w:cs="Arial"/>
                 <w:kern w:val="2"/>
                 <w14:ligatures w14:val="standardContextual"/>
               </w:rPr>
-              <w:t>{:,.2f}</w:t>
-            </w:r>
-            <w:proofErr w:type="gramStart"/>
-            <w:r>
-              <w:rPr>
-                <w:rFonts w:eastAsia="Aptos" w:cs="Arial"/>
-                <w:kern w:val="2"/>
-                <w14:ligatures w14:val="standardContextual"/>
-              </w:rPr>
-              <w:t>”.</w:t>
-            </w:r>
-            <w:r>
-              <w:rPr>
-                <w:rFonts w:eastAsia="Aptos" w:cs="Arial"/>
-                <w:kern w:val="2"/>
-                <w14:ligatures w14:val="standardContextual"/>
-              </w:rPr>
-              <w:t>format</w:t>
-            </w:r>
-            <w:proofErr w:type="gramEnd"/>
-            <w:r>
-              <w:rPr>
-                <w:rFonts w:eastAsia="Aptos" w:cs="Arial"/>
-                <w:kern w:val="2"/>
-                <w14:ligatures w14:val="standardContextual"/>
-              </w:rPr>
-              <w:t>(ADVANCEAMOUNT</w:t>
-            </w:r>
-            <w:proofErr w:type="gramStart"/>
-            <w:r>
-              <w:rPr>
-                <w:rFonts w:eastAsia="Aptos" w:cs="Arial"/>
-                <w:kern w:val="2"/>
-                <w14:ligatures w14:val="standardContextual"/>
-              </w:rPr>
-              <w:t>) }</w:t>
-            </w:r>
-            <w:proofErr w:type="gramEnd"/>
-            <w:r>
-              <w:rPr>
-                <w:rFonts w:eastAsia="Aptos" w:cs="Arial"/>
-                <w:kern w:val="2"/>
-                <w14:ligatures w14:val="standardContextual"/>
-              </w:rPr>
-              <w:t>}</w:t>
+              <w:t>format(ADVANCEAMOUNT) }}</w:t>
             </w:r>
           </w:p>
           <w:p>
@@ -1374,15 +1309,7 @@
                 <w:rFonts w:cs="Arial"/>
                 <w:noProof/>
               </w:rPr>
-              <w:t xml:space="preserve"> </w:t>
-            </w:r>
-            <w:proofErr w:type="gramStart"/>
-            <w:r>
-              <w:rPr>
-                <w:rFonts w:cs="Arial"/>
-                <w:noProof/>
-              </w:rPr>
-              <w:t>}}</w:t>
+              <w:t xml:space="preserve"> }}</w:t>
             </w:r>
             <w:r>
               <w:rPr>
@@ -1390,16 +1317,7 @@
                 <w:spacing w:val="-3"/>
                 <w:lang w:eastAsia="en-US"/>
               </w:rPr>
-              <w:t>%</w:t>
-            </w:r>
-            <w:proofErr w:type="gramEnd"/>
-            <w:r>
-              <w:rPr>
-                <w:rFonts w:cs="Arial"/>
-                <w:spacing w:val="-3"/>
-                <w:lang w:eastAsia="en-US"/>
-              </w:rPr>
-              <w:t xml:space="preserve"> </w:t>
+              <w:t xml:space="preserve">% </w:t>
             </w:r>
             <w:r>
               <w:rPr>
@@ -1568,40 +1486,20 @@
             <w:r>
               <w:t>$</w:t>
             </w:r>
-            <w:proofErr w:type="gramStart"/>
             <w:r>
               <w:t xml:space="preserve">{{ </w:t>
             </w:r>
             <w:r>
-              <w:t>“</w:t>
-            </w:r>
-            <w:proofErr w:type="gramEnd"/>
-            <w:r>
-              <w:t>{:,.2f}</w:t>
-            </w:r>
-            <w:proofErr w:type="gramStart"/>
-            <w:r>
-              <w:t>”.</w:t>
-            </w:r>
-            <w:r>
-              <w:t>format</w:t>
-            </w:r>
-            <w:proofErr w:type="gramEnd"/>
-            <w:r>
-              <w:t>(</w:t>
-            </w:r>
-            <w:proofErr w:type="spellStart"/>
+              <w:t>“{:,.2f}”.</w:t>
+            </w:r>
+            <w:r>
+              <w:t>format(</w:t>
+            </w:r>
             <w:r>
               <w:t>RepaymentAmount</w:t>
             </w:r>
-            <w:proofErr w:type="spellEnd"/>
-            <w:proofErr w:type="gramStart"/>
-            <w:r>
-              <w:t>) }</w:t>
-            </w:r>
-            <w:proofErr w:type="gramEnd"/>
-            <w:r>
-              <w:t>}</w:t>
+            <w:r>
+              <w:t>) }}</w:t>
             </w:r>
             <w:r>
               <w:t xml:space="preserve"> </w:t>
@@ -1940,33 +1838,18 @@
             <w:r>
               <w:t>$</w:t>
             </w:r>
-            <w:proofErr w:type="gramStart"/>
             <w:r>
               <w:t xml:space="preserve">{{ </w:t>
             </w:r>
             <w:r>
-              <w:t>“</w:t>
-            </w:r>
-            <w:proofErr w:type="gramEnd"/>
-            <w:r>
-              <w:t>{:,.2f}</w:t>
-            </w:r>
-            <w:proofErr w:type="gramStart"/>
-            <w:r>
-              <w:t>”.</w:t>
-            </w:r>
-            <w:r>
-              <w:t>format</w:t>
-            </w:r>
-            <w:proofErr w:type="gramEnd"/>
-            <w:r>
-              <w:t>(</w:t>
-            </w:r>
-            <w:proofErr w:type="spellStart"/>
+              <w:t>“{:,.2f}”.</w:t>
+            </w:r>
+            <w:r>
+              <w:t>format(</w:t>
+            </w:r>
             <w:r>
               <w:t>app_fee</w:t>
             </w:r>
-            <w:proofErr w:type="spellEnd"/>
             <w:r>
               <w:t>) }}</w:t>
             </w:r>
@@ -2420,33 +2303,15 @@
                 <w:b/>
                 <w:bCs/>
               </w:rPr>
-              <w:t xml:space="preserve">%tr </w:t>
-            </w:r>
-            <w:proofErr w:type="gramStart"/>
+              <w:t xml:space="preserve">%tr if  </w:t>
+            </w:r>
             <w:r>
               <w:rPr>
                 <w:b/>
                 <w:bCs/>
               </w:rPr>
-              <w:t xml:space="preserve">if  </w:t>
-            </w:r>
-            <w:proofErr w:type="spellStart"/>
-            <w:r>
-              <w:rPr>
-                <w:b/>
-                <w:bCs/>
-              </w:rPr>
-              <w:t>LMI</w:t>
-            </w:r>
-            <w:proofErr w:type="gramEnd"/>
-            <w:r>
-              <w:rPr>
-                <w:b/>
-                <w:bCs/>
-              </w:rPr>
-              <w:t>_Fee</w:t>
-            </w:r>
-            <w:proofErr w:type="spellEnd"/>
+              <w:t>LMI_Fee</w:t>
+            </w:r>
             <w:r>
               <w:rPr>
                 <w:b/>
@@ -2560,7 +2425,6 @@
               </w:rPr>
               <w:t>$</w:t>
             </w:r>
-            <w:proofErr w:type="gramStart"/>
             <w:r>
               <w:rPr>
                 <w:b/>
@@ -2573,63 +2437,28 @@
                 <w:b/>
                 <w:highlight w:val="yellow"/>
               </w:rPr>
-              <w:t>“</w:t>
-            </w:r>
-            <w:proofErr w:type="gramEnd"/>
+              <w:t>“{:,.2f}”.</w:t>
+            </w:r>
             <w:r>
               <w:rPr>
                 <w:b/>
                 <w:highlight w:val="yellow"/>
               </w:rPr>
-              <w:t>{:,.2f}</w:t>
-            </w:r>
-            <w:proofErr w:type="gramStart"/>
+              <w:t>format(</w:t>
+            </w:r>
             <w:r>
               <w:rPr>
                 <w:b/>
                 <w:highlight w:val="yellow"/>
               </w:rPr>
-              <w:t>”.</w:t>
+              <w:t>LMI_Fee</w:t>
             </w:r>
             <w:r>
               <w:rPr>
                 <w:b/>
                 <w:highlight w:val="yellow"/>
               </w:rPr>
-              <w:t>format</w:t>
-            </w:r>
-            <w:proofErr w:type="gramEnd"/>
-            <w:r>
-              <w:rPr>
-                <w:b/>
-                <w:highlight w:val="yellow"/>
-              </w:rPr>
-              <w:t>(</w:t>
-            </w:r>
-            <w:proofErr w:type="spellStart"/>
-            <w:r>
-              <w:rPr>
-                <w:b/>
-                <w:highlight w:val="yellow"/>
-              </w:rPr>
-              <w:t>LMI_Fee</w:t>
-            </w:r>
-            <w:proofErr w:type="spellEnd"/>
-            <w:proofErr w:type="gramStart"/>
-            <w:r>
-              <w:rPr>
-                <w:b/>
-                <w:highlight w:val="yellow"/>
-              </w:rPr>
-              <w:t>) }</w:t>
-            </w:r>
-            <w:proofErr w:type="gramEnd"/>
-            <w:r>
-              <w:rPr>
-                <w:b/>
-                <w:highlight w:val="yellow"/>
-              </w:rPr>
-              <w:t>}</w:t>
+              <w:t>) }}</w:t>
             </w:r>
           </w:p>
           <w:p>
@@ -2739,25 +2568,7 @@
                 <w:color w:val="0000FF"/>
                 <w:highlight w:val="yellow"/>
               </w:rPr>
-              <w:t xml:space="preserve">{%tr if </w:t>
-            </w:r>
-            <w:proofErr w:type="spellStart"/>
-            <w:r>
-              <w:rPr>
-                <w:b/>
-                <w:color w:val="0000FF"/>
-                <w:highlight w:val="yellow"/>
-              </w:rPr>
-              <w:t>early_repayment_waiver_fee</w:t>
-            </w:r>
-            <w:proofErr w:type="spellEnd"/>
-            <w:r>
-              <w:rPr>
-                <w:b/>
-                <w:color w:val="0000FF"/>
-                <w:highlight w:val="yellow"/>
-              </w:rPr>
-              <w:t xml:space="preserve"> %}</w:t>
+              <w:t>{%tr if early_repayment_waiver_fee %}</w:t>
             </w:r>
           </w:p>
         </w:tc>
@@ -2843,33 +2654,18 @@
             <w:r>
               <w:t>$</w:t>
             </w:r>
-            <w:proofErr w:type="gramStart"/>
             <w:r>
               <w:t xml:space="preserve">{{ </w:t>
             </w:r>
             <w:r>
-              <w:t>“</w:t>
-            </w:r>
-            <w:proofErr w:type="gramEnd"/>
-            <w:r>
-              <w:t>{:,.2f}</w:t>
-            </w:r>
-            <w:proofErr w:type="gramStart"/>
-            <w:r>
-              <w:t>”.</w:t>
-            </w:r>
-            <w:r>
-              <w:t>format</w:t>
-            </w:r>
-            <w:proofErr w:type="gramEnd"/>
-            <w:r>
-              <w:t>(</w:t>
-            </w:r>
-            <w:proofErr w:type="spellStart"/>
+              <w:t>“{:,.2f}”.</w:t>
+            </w:r>
+            <w:r>
+              <w:t>format(</w:t>
+            </w:r>
             <w:r>
               <w:t>early_repayment_waiver_fee</w:t>
             </w:r>
-            <w:proofErr w:type="spellEnd"/>
             <w:r>
               <w:t>) }}</w:t>
             </w:r>
@@ -3340,15 +3136,7 @@
               </w:rPr>
             </w:pPr>
             <w:r>
-              <w:t xml:space="preserve">The following fees and charges are payable by you </w:t>
-            </w:r>
-            <w:proofErr w:type="gramStart"/>
-            <w:r>
-              <w:t>if and when</w:t>
-            </w:r>
-            <w:proofErr w:type="gramEnd"/>
-            <w:r>
-              <w:t xml:space="preserve"> the service is provided, the expense is incurred, or the relevant event occurs, unless otherwise specified.  We can debit your Loan Account as at the date we incur these fees, and either require you to pay the fee or charge immediately, collect it with your regular repayments, or require it to be repaid by one or more repayments.  All fees and charges are non-refundable.</w:t>
+              <w:t>The following fees and charges are payable by you if and when the service is provided, the expense is incurred, or the relevant event occurs, unless otherwise specified.  We can debit your Loan Account as at the date we incur these fees, and either require you to pay the fee or charge immediately, collect it with your regular repayments, or require it to be repaid by one or more repayments.  All fees and charges are non-refundable.</w:t>
             </w:r>
           </w:p>
         </w:tc>
@@ -3453,35 +3241,7 @@
               <w:rPr>
                 <w:rFonts w:cs="Arial"/>
               </w:rPr>
-              <w:t xml:space="preserve"> the total amount repaid ahead of the scheduled repayments in the first </w:t>
-            </w:r>
-            <w:proofErr w:type="gramStart"/>
-            <w:r>
-              <w:rPr>
-                <w:rFonts w:cs="Arial"/>
-              </w:rPr>
-              <w:t>36 month</w:t>
-            </w:r>
-            <w:proofErr w:type="gramEnd"/>
-            <w:r>
-              <w:rPr>
-                <w:rFonts w:cs="Arial"/>
-              </w:rPr>
-              <w:t xml:space="preserve"> period (commencing on the Settlement Date) exceeds $120,000 in any </w:t>
-            </w:r>
-            <w:proofErr w:type="gramStart"/>
-            <w:r>
-              <w:rPr>
-                <w:rFonts w:cs="Arial"/>
-              </w:rPr>
-              <w:t>12 month</w:t>
-            </w:r>
-            <w:proofErr w:type="gramEnd"/>
-            <w:r>
-              <w:rPr>
-                <w:rFonts w:cs="Arial"/>
-              </w:rPr>
-              <w:t xml:space="preserve"> period.</w:t>
+              <w:t xml:space="preserve"> the total amount repaid ahead of the scheduled repayments in the first 36 month period (commencing on the Settlement Date) exceeds $120,000 in any 12 month period.</w:t>
             </w:r>
           </w:p>
           <w:p>
@@ -3655,15 +3415,7 @@
               </w:rPr>
             </w:pPr>
             <w:r>
-              <w:t xml:space="preserve">However, break costs will not be payable if the total amount repaid ahead of the scheduled repayments in any </w:t>
-            </w:r>
-            <w:proofErr w:type="gramStart"/>
-            <w:r>
-              <w:t>12 month</w:t>
-            </w:r>
-            <w:proofErr w:type="gramEnd"/>
-            <w:r>
-              <w:t xml:space="preserve"> period does not exceed $20,000.</w:t>
+              <w:t>However, break costs will not be payable if the total amount repaid ahead of the scheduled repayments in any 12 month period does not exceed $20,000.</w:t>
             </w:r>
             <w:bookmarkStart w:id="0" w:name="_Hlk110337327"/>
           </w:p>
@@ -4163,21 +3915,7 @@
               <w:rPr>
                 <w:rFonts w:cs="Arial"/>
               </w:rPr>
-              <w:t xml:space="preserve">each time your Loan Account is in </w:t>
-            </w:r>
-            <w:proofErr w:type="gramStart"/>
-            <w:r>
-              <w:rPr>
-                <w:rFonts w:cs="Arial"/>
-              </w:rPr>
-              <w:t>default</w:t>
-            </w:r>
-            <w:proofErr w:type="gramEnd"/>
-            <w:r>
-              <w:rPr>
-                <w:rFonts w:cs="Arial"/>
-              </w:rPr>
-              <w:t xml:space="preserve"> and we instruct our solicitors to prepare a default notice and issue that notice to you.</w:t>
+              <w:t>each time your Loan Account is in default and we instruct our solicitors to prepare a default notice and issue that notice to you.</w:t>
             </w:r>
           </w:p>
         </w:tc>
@@ -4551,25 +4289,7 @@
                 <w:spacing w:val="-3"/>
                 <w:lang w:eastAsia="en-US"/>
               </w:rPr>
-              <w:t xml:space="preserve"> plus </w:t>
-            </w:r>
-            <w:proofErr w:type="gramStart"/>
-            <w:r>
-              <w:rPr>
-                <w:rFonts w:cs="Arial"/>
-                <w:spacing w:val="-3"/>
-                <w:lang w:eastAsia="en-US"/>
-              </w:rPr>
-              <w:t>Third Party</w:t>
-            </w:r>
-            <w:proofErr w:type="gramEnd"/>
-            <w:r>
-              <w:rPr>
-                <w:rFonts w:cs="Arial"/>
-                <w:spacing w:val="-3"/>
-                <w:lang w:eastAsia="en-US"/>
-              </w:rPr>
-              <w:t xml:space="preserve"> Costs</w:t>
+              <w:t xml:space="preserve"> plus Third Party Costs</w:t>
             </w:r>
           </w:p>
         </w:tc>
@@ -4618,21 +4338,7 @@
               <w:rPr>
                 <w:rFonts w:cs="Arial"/>
               </w:rPr>
-              <w:t xml:space="preserve">when you provide less than 30 </w:t>
-            </w:r>
-            <w:proofErr w:type="spellStart"/>
-            <w:r>
-              <w:rPr>
-                <w:rFonts w:cs="Arial"/>
-              </w:rPr>
-              <w:t>days notice</w:t>
-            </w:r>
-            <w:proofErr w:type="spellEnd"/>
-            <w:r>
-              <w:rPr>
-                <w:rFonts w:cs="Arial"/>
-              </w:rPr>
-              <w:t xml:space="preserve"> of a request to discharge any Security.</w:t>
+              <w:t>when you provide less than 30 days notice of a request to discharge any Security.</w:t>
             </w:r>
           </w:p>
         </w:tc>
@@ -4952,18 +4658,12 @@
               </w:rPr>
               <w:t xml:space="preserve">as trustee for the </w:t>
             </w:r>
-            <w:proofErr w:type="gramStart"/>
             <w:r>
               <w:t xml:space="preserve">{{ </w:t>
             </w:r>
             <w:r>
-              <w:t>GUARANTOR</w:t>
-            </w:r>
-            <w:proofErr w:type="gramEnd"/>
-            <w:r>
-              <w:t>1</w:t>
-            </w:r>
-            <w:proofErr w:type="gramStart"/>
+              <w:t>GUARANTOR1</w:t>
+            </w:r>
             <w:r>
               <w:t>T</w:t>
             </w:r>
@@ -4971,11 +4671,7 @@
               <w:t>RUSTNAME</w:t>
             </w:r>
             <w:r>
-              <w:t xml:space="preserve"> }</w:t>
-            </w:r>
-            <w:proofErr w:type="gramEnd"/>
-            <w:r>
-              <w:t>}</w:t>
+              <w:t xml:space="preserve"> }}</w:t>
             </w:r>
             <w:r>
               <w:t>.</w:t>
@@ -5359,24 +5055,30 @@
                 <w:bCs/>
                 <w:noProof/>
               </w:rPr>
-              <w:t>}}</w:t>
-            </w:r>
-          </w:p>
-          <w:p>
-            <w:pPr>
-              <w:pStyle w:val="TableTextStyle"/>
-              <w:numPr>
-                <w:ilvl w:val="0"/>
-                <w:numId w:val="96"/>
-              </w:numPr>
-              <w:ind w:left="709" w:hanging="709"/>
-            </w:pPr>
+              <w:t xml:space="preserve">  </w:t>
+            </w:r>
             <w:r>
               <w:rPr>
                 <w:rFonts w:cs="Arial"/>
                 <w:bCs/>
                 <w:noProof/>
               </w:rPr>
+              <w:t>}}</w:t>
+            </w:r>
+            <w:r>
+              <w:rPr>
+                <w:rFonts w:cs="Arial"/>
+                <w:bCs/>
+                <w:noProof/>
+              </w:rPr>
+              <w:t xml:space="preserve"> </w:t>
+            </w:r>
+            <w:r>
+              <w:rPr>
+                <w:rFonts w:cs="Arial"/>
+                <w:bCs/>
+                <w:noProof/>
+              </w:rPr>
               <w:t>whose guarantee is</w:t>
             </w:r>
             <w:r>
@@ -5387,6 +5089,9 @@
                 <w:rFonts w:cs="Arial"/>
               </w:rPr>
               <w:t>Total Amount Owing</w:t>
+            </w:r>
+            <w:r>
+              <w:t>.</w:t>
             </w:r>
           </w:p>
           <w:p>
@@ -5495,7 +5200,6 @@
               <w:rPr>
                 <w:b/>
               </w:rPr>
-              <w:lastRenderedPageBreak/>
               <w:t>Loan term</w:t>
             </w:r>
           </w:p>
@@ -5509,7 +5213,6 @@
               <w:pStyle w:val="TableTextStyle"/>
               <w:ind w:left="0"/>
             </w:pPr>
-            <w:proofErr w:type="gramStart"/>
             <w:r>
               <w:rPr>
                 <w:rFonts w:cs="Arial"/>
@@ -5517,7 +5220,6 @@
               </w:rPr>
               <w:t xml:space="preserve">{{ </w:t>
             </w:r>
-            <w:proofErr w:type="spellStart"/>
             <w:r>
               <w:rPr>
                 <w:rFonts w:cs="Arial"/>
@@ -5525,8 +5227,6 @@
               </w:rPr>
               <w:t>facilityterm</w:t>
             </w:r>
-            <w:proofErr w:type="spellEnd"/>
-            <w:proofErr w:type="gramEnd"/>
             <w:r>
               <w:rPr>
                 <w:rFonts w:cs="Arial"/>
@@ -5564,6 +5264,7 @@
               <w:rPr>
                 <w:b/>
               </w:rPr>
+              <w:lastRenderedPageBreak/>
               <w:t>Loan purpose</w:t>
             </w:r>
           </w:p>
@@ -5654,16 +5355,14 @@
                 <w:rFonts w:cs="Arial"/>
                 <w:noProof/>
               </w:rPr>
+              <w:t xml:space="preserve"> }}</w:t>
+            </w:r>
+            <w:r>
+              <w:rPr>
+                <w:bCs/>
+              </w:rPr>
               <w:t xml:space="preserve"> </w:t>
             </w:r>
-            <w:proofErr w:type="gramStart"/>
-            <w:r>
-              <w:rPr>
-                <w:rFonts w:cs="Arial"/>
-                <w:noProof/>
-              </w:rPr>
-              <w:t>}}</w:t>
-            </w:r>
             <w:r>
               <w:rPr>
                 <w:bCs/>
@@ -5674,20 +5373,7 @@
               <w:rPr>
                 <w:bCs/>
               </w:rPr>
-              <w:t xml:space="preserve"> </w:t>
-            </w:r>
-            <w:r>
-              <w:rPr>
-                <w:bCs/>
-              </w:rPr>
-              <w:t>(</w:t>
-            </w:r>
-            <w:proofErr w:type="gramEnd"/>
-            <w:r>
-              <w:rPr>
-                <w:bCs/>
-              </w:rPr>
-              <w:t>the</w:t>
+              <w:t>(the</w:t>
             </w:r>
             <w:r>
               <w:rPr>
@@ -5989,7 +5675,6 @@
               </w:rPr>
               <w:t xml:space="preserve">Variable rate account: </w:t>
             </w:r>
-            <w:proofErr w:type="gramStart"/>
             <w:r>
               <w:rPr>
                 <w:rFonts w:cs="Arial"/>
@@ -5997,7 +5682,6 @@
               </w:rPr>
               <w:t xml:space="preserve">{{ </w:t>
             </w:r>
-            <w:proofErr w:type="spellStart"/>
             <w:r>
               <w:rPr>
                 <w:rFonts w:cs="Arial"/>
@@ -6005,22 +5689,12 @@
               </w:rPr>
               <w:t>DefaultInterestRate</w:t>
             </w:r>
-            <w:proofErr w:type="spellEnd"/>
-            <w:proofErr w:type="gramEnd"/>
             <w:r>
               <w:rPr>
                 <w:rFonts w:cs="Arial"/>
                 <w:lang w:val="en-GB"/>
               </w:rPr>
-              <w:t xml:space="preserve"> </w:t>
-            </w:r>
-            <w:proofErr w:type="gramStart"/>
-            <w:r>
-              <w:rPr>
-                <w:rFonts w:cs="Arial"/>
-                <w:lang w:val="en-GB"/>
-              </w:rPr>
-              <w:t>}}</w:t>
+              <w:t xml:space="preserve"> }}</w:t>
             </w:r>
             <w:r>
               <w:rPr>
@@ -6029,7 +5703,6 @@
               </w:rPr>
               <w:t>%</w:t>
             </w:r>
-            <w:proofErr w:type="gramEnd"/>
             <w:r>
               <w:rPr>
                 <w:bCs/>
@@ -6224,23 +5897,7 @@
                 <w:rFonts w:cs="Arial"/>
                 <w:spacing w:val="-3"/>
               </w:rPr>
-              <w:t>settlement has been booked with the vendor’s solicitor/</w:t>
-            </w:r>
-            <w:proofErr w:type="gramStart"/>
-            <w:r>
-              <w:rPr>
-                <w:rFonts w:cs="Arial"/>
-                <w:spacing w:val="-3"/>
-              </w:rPr>
-              <w:t>conveyancer;</w:t>
-            </w:r>
-            <w:proofErr w:type="gramEnd"/>
-            <w:r>
-              <w:rPr>
-                <w:rFonts w:cs="Arial"/>
-                <w:spacing w:val="-3"/>
-              </w:rPr>
-              <w:t xml:space="preserve"> </w:t>
+              <w:t xml:space="preserve">settlement has been booked with the vendor’s solicitor/conveyancer; </w:t>
             </w:r>
           </w:p>
           <w:p>
@@ -6305,7 +5962,7 @@
                 <w:rFonts w:cs="Arial"/>
                 <w:spacing w:val="-3"/>
               </w:rPr>
-              <w:t xml:space="preserve">If there are any surplus funds, the surplus funds may be disbursed to an Australian bank account held in your name or to a solicitors’ trust account on your behalf.  If we do not receive your written authority to disburse the surplus funds (in </w:t>
+              <w:t xml:space="preserve">If there are any surplus funds, the surplus funds may be disbursed to an Australian bank account held in your name or to a solicitors’ trust account on your behalf.  If we do not receive your written authority to disburse the surplus funds (in accordance with our requirements) within 30 days of the </w:t>
             </w:r>
             <w:r>
               <w:rPr>
@@ -6313,7 +5970,7 @@
                 <w:spacing w:val="-3"/>
               </w:rPr>
               <w:lastRenderedPageBreak/>
-              <w:t>accordance with our requirements) within 30 days of the Settlement Date, the surplus funds will be credited to your Loan Account.</w:t>
+              <w:t>Settlement Date, the surplus funds will be credited to your Loan Account.</w:t>
             </w:r>
           </w:p>
           <w:p>
@@ -6349,7 +6006,6 @@
                 <w:spacing w:val="-3"/>
               </w:rPr>
             </w:pPr>
-            <w:proofErr w:type="gramStart"/>
             <w:r>
               <w:rPr>
                 <w:rFonts w:cs="Arial"/>
@@ -6362,7 +6018,6 @@
               </w:rPr>
               <w:t>LOANSPECIALCONDITIONS</w:t>
             </w:r>
-            <w:proofErr w:type="gramEnd"/>
             <w:r>
               <w:rPr>
                 <w:rFonts w:cs="Arial"/>
@@ -6535,21 +6190,7 @@
               <w:rPr>
                 <w:rFonts w:cs="Arial"/>
               </w:rPr>
-              <w:t xml:space="preserve"> (</w:t>
-            </w:r>
-            <w:proofErr w:type="spellStart"/>
-            <w:r>
-              <w:rPr>
-                <w:rFonts w:cs="Arial"/>
-              </w:rPr>
-              <w:t>Cth</w:t>
-            </w:r>
-            <w:proofErr w:type="spellEnd"/>
-            <w:r>
-              <w:rPr>
-                <w:rFonts w:cs="Arial"/>
-              </w:rPr>
-              <w:t>) (</w:t>
+              <w:t xml:space="preserve"> (Cth) (</w:t>
             </w:r>
             <w:r>
               <w:rPr>
@@ -6586,14 +6227,12 @@
               </w:rPr>
               <w:t>Mortgaged Property</w:t>
             </w:r>
-            <w:proofErr w:type="gramStart"/>
             <w:r>
               <w:rPr>
                 <w:rFonts w:cs="Arial"/>
               </w:rPr>
               <w:t>);</w:t>
             </w:r>
-            <w:proofErr w:type="gramEnd"/>
           </w:p>
           <w:p>
             <w:pPr>
@@ -6652,14 +6291,12 @@
               </w:rPr>
               <w:t>Security Trustee</w:t>
             </w:r>
-            <w:proofErr w:type="gramStart"/>
             <w:r>
               <w:rPr>
                 <w:rFonts w:cs="Arial"/>
               </w:rPr>
               <w:t>);</w:t>
             </w:r>
-            <w:proofErr w:type="gramEnd"/>
           </w:p>
           <w:p>
             <w:pPr>
@@ -6692,27 +6329,13 @@
               <w:rPr>
                 <w:rFonts w:cs="Arial"/>
               </w:rPr>
-              <w:t xml:space="preserve">Superannuation </w:t>
-            </w:r>
-            <w:proofErr w:type="gramStart"/>
-            <w:r>
-              <w:rPr>
-                <w:rFonts w:cs="Arial"/>
-              </w:rPr>
-              <w:t>Fund</w:t>
-            </w:r>
-            <w:r>
-              <w:rPr>
-                <w:rFonts w:cs="Arial"/>
-              </w:rPr>
-              <w:t>;</w:t>
-            </w:r>
-            <w:proofErr w:type="gramEnd"/>
-            <w:r>
-              <w:rPr>
-                <w:rFonts w:cs="Arial"/>
-              </w:rPr>
-              <w:t xml:space="preserve"> </w:t>
+              <w:t>Superannuation Fund</w:t>
+            </w:r>
+            <w:r>
+              <w:rPr>
+                <w:rFonts w:cs="Arial"/>
+              </w:rPr>
+              <w:t xml:space="preserve">; </w:t>
             </w:r>
           </w:p>
           <w:p>
@@ -6945,14 +6568,7 @@
               <w:rPr>
                 <w:rFonts w:cs="Arial"/>
               </w:rPr>
-              <w:t xml:space="preserve">Superannuation </w:t>
-            </w:r>
-            <w:proofErr w:type="gramStart"/>
-            <w:r>
-              <w:rPr>
-                <w:rFonts w:cs="Arial"/>
-              </w:rPr>
-              <w:t>Fund</w:t>
+              <w:t>Superannuation Fund</w:t>
             </w:r>
             <w:r>
               <w:rPr>
@@ -6960,7 +6576,6 @@
               </w:rPr>
               <w:t>;</w:t>
             </w:r>
-            <w:proofErr w:type="gramEnd"/>
           </w:p>
           <w:p>
             <w:pPr>
@@ -7628,14 +7243,7 @@
               <w:rPr>
                 <w:rFonts w:cs="Arial"/>
               </w:rPr>
-              <w:t xml:space="preserve">Superannuation </w:t>
-            </w:r>
-            <w:proofErr w:type="gramStart"/>
-            <w:r>
-              <w:rPr>
-                <w:rFonts w:cs="Arial"/>
-              </w:rPr>
-              <w:t>Trustee</w:t>
+              <w:t>Superannuation Trustee</w:t>
             </w:r>
             <w:r>
               <w:rPr>
@@ -7643,7 +7251,6 @@
               </w:rPr>
               <w:t>;</w:t>
             </w:r>
-            <w:proofErr w:type="gramEnd"/>
           </w:p>
           <w:p>
             <w:pPr>
@@ -7671,21 +7278,7 @@
               <w:rPr>
                 <w:rFonts w:cs="Arial"/>
               </w:rPr>
-              <w:t xml:space="preserve"> (</w:t>
-            </w:r>
-            <w:proofErr w:type="spellStart"/>
-            <w:r>
-              <w:rPr>
-                <w:rFonts w:cs="Arial"/>
-              </w:rPr>
-              <w:t>Cth</w:t>
-            </w:r>
-            <w:proofErr w:type="spellEnd"/>
-            <w:r>
-              <w:rPr>
-                <w:rFonts w:cs="Arial"/>
-              </w:rPr>
-              <w:t xml:space="preserve">)), liquidator, provisional liquidator or similar official appointed to the </w:t>
+              <w:t xml:space="preserve"> (Cth)), liquidator, provisional liquidator or similar official appointed to the </w:t>
             </w:r>
             <w:r>
               <w:rPr>
@@ -7705,14 +7298,12 @@
               </w:rPr>
               <w:t xml:space="preserve">Mortgaged Property </w:t>
             </w:r>
-            <w:proofErr w:type="gramStart"/>
             <w:r>
               <w:rPr>
                 <w:rFonts w:cs="Arial"/>
               </w:rPr>
               <w:t>only;</w:t>
             </w:r>
-            <w:proofErr w:type="gramEnd"/>
           </w:p>
           <w:p>
             <w:pPr>
@@ -7745,14 +7336,7 @@
               <w:rPr>
                 <w:rFonts w:cs="Arial"/>
               </w:rPr>
-              <w:t xml:space="preserve">Superannuation </w:t>
-            </w:r>
-            <w:proofErr w:type="gramStart"/>
-            <w:r>
-              <w:rPr>
-                <w:rFonts w:cs="Arial"/>
-              </w:rPr>
-              <w:t>Trustee</w:t>
+              <w:t>Superannuation Trustee</w:t>
             </w:r>
             <w:r>
               <w:rPr>
@@ -7760,7 +7344,6 @@
               </w:rPr>
               <w:t>;</w:t>
             </w:r>
-            <w:proofErr w:type="gramEnd"/>
           </w:p>
           <w:p>
             <w:pPr>
@@ -7793,14 +7376,7 @@
               <w:rPr>
                 <w:rFonts w:cs="Arial"/>
               </w:rPr>
-              <w:t xml:space="preserve">Mortgaged </w:t>
-            </w:r>
-            <w:proofErr w:type="gramStart"/>
-            <w:r>
-              <w:rPr>
-                <w:rFonts w:cs="Arial"/>
-              </w:rPr>
-              <w:t>Property</w:t>
+              <w:t>Mortgaged Property</w:t>
             </w:r>
             <w:r>
               <w:rPr>
@@ -7808,7 +7384,6 @@
               </w:rPr>
               <w:t>;</w:t>
             </w:r>
-            <w:proofErr w:type="gramEnd"/>
           </w:p>
           <w:p>
             <w:pPr>
@@ -7839,16 +7414,8 @@
               <w:rPr>
                 <w:rFonts w:cs="Arial"/>
               </w:rPr>
-              <w:t>right of set-</w:t>
-            </w:r>
-            <w:proofErr w:type="gramStart"/>
-            <w:r>
-              <w:rPr>
-                <w:rFonts w:cs="Arial"/>
-              </w:rPr>
-              <w:t>off;</w:t>
-            </w:r>
-            <w:proofErr w:type="gramEnd"/>
+              <w:t>right of set-off;</w:t>
+            </w:r>
           </w:p>
           <w:p>
             <w:pPr>
@@ -7915,14 +7482,7 @@
               <w:rPr>
                 <w:rFonts w:cs="Arial"/>
               </w:rPr>
-              <w:t xml:space="preserve">Mortgaged </w:t>
-            </w:r>
-            <w:proofErr w:type="gramStart"/>
-            <w:r>
-              <w:rPr>
-                <w:rFonts w:cs="Arial"/>
-              </w:rPr>
-              <w:t>Property</w:t>
+              <w:t>Mortgaged Property</w:t>
             </w:r>
             <w:r>
               <w:rPr>
@@ -7930,7 +7490,6 @@
               </w:rPr>
               <w:t>;</w:t>
             </w:r>
-            <w:proofErr w:type="gramEnd"/>
           </w:p>
           <w:p>
             <w:pPr>
@@ -8081,14 +7640,7 @@
               <w:rPr>
                 <w:rFonts w:cs="Arial"/>
               </w:rPr>
-              <w:t xml:space="preserve">Superannuation </w:t>
-            </w:r>
-            <w:proofErr w:type="gramStart"/>
-            <w:r>
-              <w:rPr>
-                <w:rFonts w:cs="Arial"/>
-              </w:rPr>
-              <w:t>Trustee</w:t>
+              <w:t>Superannuation Trustee</w:t>
             </w:r>
             <w:r>
               <w:rPr>
@@ -8096,7 +7648,6 @@
               </w:rPr>
               <w:t>;</w:t>
             </w:r>
-            <w:proofErr w:type="gramEnd"/>
           </w:p>
           <w:p>
             <w:pPr>
@@ -8250,14 +7801,7 @@
               <w:rPr>
                 <w:rFonts w:cs="Arial"/>
               </w:rPr>
-              <w:t xml:space="preserve">Mortgaged </w:t>
-            </w:r>
-            <w:proofErr w:type="gramStart"/>
-            <w:r>
-              <w:rPr>
-                <w:rFonts w:cs="Arial"/>
-              </w:rPr>
-              <w:t>Property</w:t>
+              <w:t>Mortgaged Property</w:t>
             </w:r>
             <w:r>
               <w:rPr>
@@ -8265,7 +7809,6 @@
               </w:rPr>
               <w:t>;</w:t>
             </w:r>
-            <w:proofErr w:type="gramEnd"/>
           </w:p>
           <w:p>
             <w:pPr>
@@ -8973,14 +8516,7 @@
               <w:rPr>
                 <w:rFonts w:cs="Arial"/>
               </w:rPr>
-              <w:t xml:space="preserve">Superannuation </w:t>
-            </w:r>
-            <w:proofErr w:type="gramStart"/>
-            <w:r>
-              <w:rPr>
-                <w:rFonts w:cs="Arial"/>
-              </w:rPr>
-              <w:t>Fund</w:t>
+              <w:t>Superannuation Fund</w:t>
             </w:r>
             <w:r>
               <w:rPr>
@@ -8988,7 +8524,6 @@
               </w:rPr>
               <w:t>;</w:t>
             </w:r>
-            <w:proofErr w:type="gramEnd"/>
           </w:p>
           <w:p>
             <w:pPr>
@@ -9033,14 +8568,7 @@
               <w:rPr>
                 <w:rFonts w:cs="Arial"/>
               </w:rPr>
-              <w:t xml:space="preserve">Superannuation </w:t>
-            </w:r>
-            <w:proofErr w:type="gramStart"/>
-            <w:r>
-              <w:rPr>
-                <w:rFonts w:cs="Arial"/>
-              </w:rPr>
-              <w:t>Fund</w:t>
+              <w:t>Superannuation Fund</w:t>
             </w:r>
             <w:r>
               <w:rPr>
@@ -9048,7 +8576,6 @@
               </w:rPr>
               <w:t>;</w:t>
             </w:r>
-            <w:proofErr w:type="gramEnd"/>
             <w:r>
               <w:rPr>
                 <w:rFonts w:cs="Arial"/>
@@ -9584,21 +9111,7 @@
               <w:rPr>
                 <w:b/>
               </w:rPr>
-              <w:t>(</w:t>
-            </w:r>
-            <w:proofErr w:type="spellStart"/>
-            <w:r>
-              <w:rPr>
-                <w:b/>
-              </w:rPr>
-              <w:t>Cth</w:t>
-            </w:r>
-            <w:proofErr w:type="spellEnd"/>
-            <w:r>
-              <w:rPr>
-                <w:b/>
-              </w:rPr>
-              <w:t>)</w:t>
+              <w:t>(Cth)</w:t>
             </w:r>
             <w:r>
               <w:rPr>
@@ -9816,21 +9329,7 @@
               <w:rPr>
                 <w:rFonts w:cs="Arial"/>
               </w:rPr>
-              <w:t xml:space="preserve">and any other internal or external costs we incur </w:t>
-            </w:r>
-            <w:proofErr w:type="gramStart"/>
-            <w:r>
-              <w:rPr>
-                <w:rFonts w:cs="Arial"/>
-              </w:rPr>
-              <w:t>as a result of</w:t>
-            </w:r>
-            <w:proofErr w:type="gramEnd"/>
-            <w:r>
-              <w:rPr>
-                <w:rFonts w:cs="Arial"/>
-              </w:rPr>
-              <w:t xml:space="preserve"> your default.</w:t>
+              <w:t>and any other internal or external costs we incur as a result of your default.</w:t>
             </w:r>
             <w:r>
               <w:t xml:space="preserve">   </w:t>
@@ -10068,18 +9567,10 @@
         <w:ind w:left="709" w:hanging="709"/>
       </w:pPr>
       <w:r>
-        <w:t xml:space="preserve">All information you have given directly or indirectly to us, our agents or our lawyers is accurate and not misleading.  You acknowledge that we are relying on that information to </w:t>
-      </w:r>
-      <w:proofErr w:type="gramStart"/>
-      <w:r>
-        <w:t xml:space="preserve">enter </w:t>
+        <w:t xml:space="preserve">All information you have given directly or indirectly to us, our agents or our lawyers is accurate and not misleading.  You acknowledge that we are relying on that information to enter </w:t>
       </w:r>
       <w:r>
-        <w:t>into</w:t>
-      </w:r>
-      <w:proofErr w:type="gramEnd"/>
-      <w:r>
-        <w:t xml:space="preserve"> </w:t>
+        <w:t xml:space="preserve">into </w:t>
       </w:r>
       <w:r>
         <w:t xml:space="preserve">this transaction.  </w:t>
@@ -10475,7 +9966,6 @@
               </w:rPr>
               <w:t xml:space="preserve">by </w:t>
             </w:r>
-            <w:proofErr w:type="gramStart"/>
             <w:r>
               <w:rPr>
                 <w:rFonts w:eastAsia="Arial" w:cs="Arial"/>
@@ -10483,30 +9973,8 @@
                 <w:bCs/>
                 <w:color w:val="000000"/>
               </w:rPr>
-              <w:t xml:space="preserve">{{ </w:t>
-            </w:r>
-            <w:proofErr w:type="spellStart"/>
-            <w:r>
-              <w:rPr>
-                <w:rFonts w:eastAsia="Arial" w:cs="Arial"/>
-                <w:b/>
-                <w:bCs/>
-                <w:color w:val="000000"/>
-              </w:rPr>
-              <w:t>Bordetallnames</w:t>
-            </w:r>
-            <w:proofErr w:type="spellEnd"/>
-            <w:proofErr w:type="gramEnd"/>
-            <w:r>
-              <w:rPr>
-                <w:rFonts w:eastAsia="Arial" w:cs="Arial"/>
-                <w:b/>
-                <w:bCs/>
-                <w:color w:val="000000"/>
-              </w:rPr>
-              <w:t xml:space="preserve"> }} ACN </w:t>
-            </w:r>
-            <w:proofErr w:type="gramStart"/>
+              <w:t xml:space="preserve">{{ Bordetallnames }} ACN </w:t>
+            </w:r>
             <w:r>
               <w:rPr>
                 <w:rFonts w:eastAsia="Arial" w:cs="Arial"/>
@@ -10515,40 +9983,7 @@
                 <w:caps/>
                 <w:color w:val="000000"/>
               </w:rPr>
-              <w:t>{{ BORDET</w:t>
-            </w:r>
-            <w:proofErr w:type="gramEnd"/>
-            <w:r>
-              <w:rPr>
-                <w:rFonts w:eastAsia="Arial" w:cs="Arial"/>
-                <w:b/>
-                <w:bCs/>
-                <w:caps/>
-                <w:color w:val="000000"/>
-              </w:rPr>
-              <w:t>1</w:t>
-            </w:r>
-            <w:proofErr w:type="gramStart"/>
-            <w:r>
-              <w:rPr>
-                <w:rFonts w:eastAsia="Arial" w:cs="Arial"/>
-                <w:b/>
-                <w:bCs/>
-                <w:caps/>
-                <w:color w:val="000000"/>
-              </w:rPr>
-              <w:t>ACN }</w:t>
-            </w:r>
-            <w:proofErr w:type="gramEnd"/>
-            <w:r>
-              <w:rPr>
-                <w:rFonts w:eastAsia="Arial" w:cs="Arial"/>
-                <w:b/>
-                <w:bCs/>
-                <w:caps/>
-                <w:color w:val="000000"/>
-              </w:rPr>
-              <w:t xml:space="preserve">} </w:t>
+              <w:t xml:space="preserve">{{ BORDET1ACN }} </w:t>
             </w:r>
             <w:r>
               <w:rPr>
@@ -10557,9 +9992,16 @@
                 <w:bCs/>
                 <w:color w:val="000000"/>
               </w:rPr>
-              <w:t xml:space="preserve">as trustee for </w:t>
-            </w:r>
-            <w:proofErr w:type="gramStart"/>
+              <w:t xml:space="preserve">as trustee for {{ </w:t>
+            </w:r>
+            <w:r>
+              <w:rPr>
+                <w:rFonts w:cs="Arial"/>
+                <w:b/>
+                <w:bCs/>
+              </w:rPr>
+              <w:t>BORDET1TRUSTNAME</w:t>
+            </w:r>
             <w:r>
               <w:rPr>
                 <w:rFonts w:eastAsia="Arial" w:cs="Arial"/>
@@ -10567,52 +10009,7 @@
                 <w:bCs/>
                 <w:color w:val="000000"/>
               </w:rPr>
-              <w:t xml:space="preserve">{{ </w:t>
-            </w:r>
-            <w:r>
-              <w:rPr>
-                <w:rFonts w:cs="Arial"/>
-                <w:b/>
-                <w:bCs/>
-              </w:rPr>
-              <w:t>BORDET</w:t>
-            </w:r>
-            <w:proofErr w:type="gramEnd"/>
-            <w:r>
-              <w:rPr>
-                <w:rFonts w:cs="Arial"/>
-                <w:b/>
-                <w:bCs/>
-              </w:rPr>
-              <w:t>1</w:t>
-            </w:r>
-            <w:proofErr w:type="gramStart"/>
-            <w:r>
-              <w:rPr>
-                <w:rFonts w:cs="Arial"/>
-                <w:b/>
-                <w:bCs/>
-              </w:rPr>
-              <w:t>TRUSTNAME</w:t>
-            </w:r>
-            <w:r>
-              <w:rPr>
-                <w:rFonts w:eastAsia="Arial" w:cs="Arial"/>
-                <w:b/>
-                <w:bCs/>
-                <w:color w:val="000000"/>
-              </w:rPr>
-              <w:t xml:space="preserve"> }</w:t>
-            </w:r>
-            <w:proofErr w:type="gramEnd"/>
-            <w:r>
-              <w:rPr>
-                <w:rFonts w:eastAsia="Arial" w:cs="Arial"/>
-                <w:b/>
-                <w:bCs/>
-                <w:color w:val="000000"/>
-              </w:rPr>
-              <w:t>}</w:t>
+              <w:t xml:space="preserve"> }}</w:t>
             </w:r>
           </w:p>
           <w:p>
@@ -10825,23 +10222,13 @@
                       <w:color w:val="000000"/>
                     </w:rPr>
                   </w:pPr>
-                  <w:proofErr w:type="gramStart"/>
                   <w:r>
                     <w:rPr>
                       <w:rFonts w:cs="Arial"/>
                       <w:b/>
                       <w:color w:val="000000"/>
                     </w:rPr>
-                    <w:t>{{ guarantor</w:t>
-                  </w:r>
-                  <w:proofErr w:type="gramEnd"/>
-                  <w:r>
-                    <w:rPr>
-                      <w:rFonts w:cs="Arial"/>
-                      <w:b/>
-                      <w:color w:val="000000"/>
-                    </w:rPr>
-                    <w:t>_2_name }}</w:t>
+                    <w:t>{{ guarantor_2_name }}</w:t>
                   </w:r>
                 </w:p>
               </w:tc>
@@ -10885,131 +10272,13 @@
                       <w:color w:val="000000"/>
                     </w:rPr>
                   </w:pPr>
-                  <w:proofErr w:type="gramStart"/>
                   <w:r>
                     <w:rPr>
                       <w:color w:val="000000"/>
                       <w:sz w:val="18"/>
                       <w:szCs w:val="18"/>
                     </w:rPr>
-                    <w:t>{{ Guarantor</w:t>
-                  </w:r>
-                  <w:proofErr w:type="gramEnd"/>
-                  <w:r>
-                    <w:rPr>
-                      <w:color w:val="000000"/>
-                      <w:sz w:val="18"/>
-                      <w:szCs w:val="18"/>
-                    </w:rPr>
-                    <w:t>2Addressline</w:t>
-                  </w:r>
-                  <w:proofErr w:type="gramStart"/>
-                  <w:r>
-                    <w:rPr>
-                      <w:color w:val="000000"/>
-                      <w:sz w:val="18"/>
-                      <w:szCs w:val="18"/>
-                    </w:rPr>
-                    <w:t>1 }</w:t>
-                  </w:r>
-                  <w:proofErr w:type="gramEnd"/>
-                  <w:r>
-                    <w:rPr>
-                      <w:color w:val="000000"/>
-                      <w:sz w:val="18"/>
-                      <w:szCs w:val="18"/>
-                    </w:rPr>
-                    <w:t xml:space="preserve">}, </w:t>
-                  </w:r>
-                  <w:proofErr w:type="gramStart"/>
-                  <w:r>
-                    <w:rPr>
-                      <w:color w:val="000000"/>
-                      <w:sz w:val="18"/>
-                      <w:szCs w:val="18"/>
-                    </w:rPr>
-                    <w:t>{{ Guarantor</w:t>
-                  </w:r>
-                  <w:proofErr w:type="gramEnd"/>
-                  <w:r>
-                    <w:rPr>
-                      <w:color w:val="000000"/>
-                      <w:sz w:val="18"/>
-                      <w:szCs w:val="18"/>
-                    </w:rPr>
-                    <w:t>2</w:t>
-                  </w:r>
-                  <w:proofErr w:type="gramStart"/>
-                  <w:r>
-                    <w:rPr>
-                      <w:color w:val="000000"/>
-                      <w:sz w:val="18"/>
-                      <w:szCs w:val="18"/>
-                    </w:rPr>
-                    <w:t>Suburb }</w:t>
-                  </w:r>
-                  <w:proofErr w:type="gramEnd"/>
-                  <w:r>
-                    <w:rPr>
-                      <w:color w:val="000000"/>
-                      <w:sz w:val="18"/>
-                      <w:szCs w:val="18"/>
-                    </w:rPr>
-                    <w:t xml:space="preserve">} </w:t>
-                  </w:r>
-                  <w:proofErr w:type="gramStart"/>
-                  <w:r>
-                    <w:rPr>
-                      <w:color w:val="000000"/>
-                      <w:sz w:val="18"/>
-                      <w:szCs w:val="18"/>
-                    </w:rPr>
-                    <w:t>{{ Guarantor</w:t>
-                  </w:r>
-                  <w:proofErr w:type="gramEnd"/>
-                  <w:r>
-                    <w:rPr>
-                      <w:color w:val="000000"/>
-                      <w:sz w:val="18"/>
-                      <w:szCs w:val="18"/>
-                    </w:rPr>
-                    <w:t>2</w:t>
-                  </w:r>
-                  <w:proofErr w:type="gramStart"/>
-                  <w:r>
-                    <w:rPr>
-                      <w:color w:val="000000"/>
-                      <w:sz w:val="18"/>
-                      <w:szCs w:val="18"/>
-                    </w:rPr>
-                    <w:t>State }</w:t>
-                  </w:r>
-                  <w:proofErr w:type="gramEnd"/>
-                  <w:r>
-                    <w:rPr>
-                      <w:color w:val="000000"/>
-                      <w:sz w:val="18"/>
-                      <w:szCs w:val="18"/>
-                    </w:rPr>
-                    <w:t xml:space="preserve">} </w:t>
-                  </w:r>
-                  <w:proofErr w:type="gramStart"/>
-                  <w:r>
-                    <w:rPr>
-                      <w:color w:val="000000"/>
-                      <w:sz w:val="18"/>
-                      <w:szCs w:val="18"/>
-                    </w:rPr>
-                    <w:t>{{ Guarantor</w:t>
-                  </w:r>
-                  <w:proofErr w:type="gramEnd"/>
-                  <w:r>
-                    <w:rPr>
-                      <w:color w:val="000000"/>
-                      <w:sz w:val="18"/>
-                      <w:szCs w:val="18"/>
-                    </w:rPr>
-                    <w:t>2Postcode }}</w:t>
+                    <w:t>{{ Guarantor2Addressline1 }}, {{ Guarantor2Suburb }} {{ Guarantor2State }} {{ Guarantor2Postcode }}</w:t>
                   </w:r>
                 </w:p>
               </w:tc>
@@ -11156,23 +10425,13 @@
                       <w:color w:val="000000"/>
                     </w:rPr>
                   </w:pPr>
-                  <w:proofErr w:type="gramStart"/>
                   <w:r>
                     <w:rPr>
                       <w:rFonts w:cs="Arial"/>
                       <w:b/>
                       <w:color w:val="000000"/>
                     </w:rPr>
-                    <w:t>{{ guarantor</w:t>
-                  </w:r>
-                  <w:proofErr w:type="gramEnd"/>
-                  <w:r>
-                    <w:rPr>
-                      <w:rFonts w:cs="Arial"/>
-                      <w:b/>
-                      <w:color w:val="000000"/>
-                    </w:rPr>
-                    <w:t>_3_name }}</w:t>
+                    <w:t>{{ guarantor_3_name }}</w:t>
                   </w:r>
                 </w:p>
               </w:tc>
@@ -11219,131 +10478,13 @@
                       <w:color w:val="000000"/>
                     </w:rPr>
                   </w:pPr>
-                  <w:proofErr w:type="gramStart"/>
                   <w:r>
                     <w:rPr>
                       <w:color w:val="000000"/>
                       <w:sz w:val="18"/>
                       <w:szCs w:val="18"/>
                     </w:rPr>
-                    <w:t>{{ Guarantor</w:t>
-                  </w:r>
-                  <w:proofErr w:type="gramEnd"/>
-                  <w:r>
-                    <w:rPr>
-                      <w:color w:val="000000"/>
-                      <w:sz w:val="18"/>
-                      <w:szCs w:val="18"/>
-                    </w:rPr>
-                    <w:t>3Addressline</w:t>
-                  </w:r>
-                  <w:proofErr w:type="gramStart"/>
-                  <w:r>
-                    <w:rPr>
-                      <w:color w:val="000000"/>
-                      <w:sz w:val="18"/>
-                      <w:szCs w:val="18"/>
-                    </w:rPr>
-                    <w:t>1 }</w:t>
-                  </w:r>
-                  <w:proofErr w:type="gramEnd"/>
-                  <w:r>
-                    <w:rPr>
-                      <w:color w:val="000000"/>
-                      <w:sz w:val="18"/>
-                      <w:szCs w:val="18"/>
-                    </w:rPr>
-                    <w:t xml:space="preserve">}, </w:t>
-                  </w:r>
-                  <w:proofErr w:type="gramStart"/>
-                  <w:r>
-                    <w:rPr>
-                      <w:color w:val="000000"/>
-                      <w:sz w:val="18"/>
-                      <w:szCs w:val="18"/>
-                    </w:rPr>
-                    <w:t>{{ Guarantor</w:t>
-                  </w:r>
-                  <w:proofErr w:type="gramEnd"/>
-                  <w:r>
-                    <w:rPr>
-                      <w:color w:val="000000"/>
-                      <w:sz w:val="18"/>
-                      <w:szCs w:val="18"/>
-                    </w:rPr>
-                    <w:t>3</w:t>
-                  </w:r>
-                  <w:proofErr w:type="gramStart"/>
-                  <w:r>
-                    <w:rPr>
-                      <w:color w:val="000000"/>
-                      <w:sz w:val="18"/>
-                      <w:szCs w:val="18"/>
-                    </w:rPr>
-                    <w:t>Suburb }</w:t>
-                  </w:r>
-                  <w:proofErr w:type="gramEnd"/>
-                  <w:r>
-                    <w:rPr>
-                      <w:color w:val="000000"/>
-                      <w:sz w:val="18"/>
-                      <w:szCs w:val="18"/>
-                    </w:rPr>
-                    <w:t xml:space="preserve">} </w:t>
-                  </w:r>
-                  <w:proofErr w:type="gramStart"/>
-                  <w:r>
-                    <w:rPr>
-                      <w:color w:val="000000"/>
-                      <w:sz w:val="18"/>
-                      <w:szCs w:val="18"/>
-                    </w:rPr>
-                    <w:t>{{ Guarantor</w:t>
-                  </w:r>
-                  <w:proofErr w:type="gramEnd"/>
-                  <w:r>
-                    <w:rPr>
-                      <w:color w:val="000000"/>
-                      <w:sz w:val="18"/>
-                      <w:szCs w:val="18"/>
-                    </w:rPr>
-                    <w:t>3</w:t>
-                  </w:r>
-                  <w:proofErr w:type="gramStart"/>
-                  <w:r>
-                    <w:rPr>
-                      <w:color w:val="000000"/>
-                      <w:sz w:val="18"/>
-                      <w:szCs w:val="18"/>
-                    </w:rPr>
-                    <w:t>State }</w:t>
-                  </w:r>
-                  <w:proofErr w:type="gramEnd"/>
-                  <w:r>
-                    <w:rPr>
-                      <w:color w:val="000000"/>
-                      <w:sz w:val="18"/>
-                      <w:szCs w:val="18"/>
-                    </w:rPr>
-                    <w:t xml:space="preserve">} </w:t>
-                  </w:r>
-                  <w:proofErr w:type="gramStart"/>
-                  <w:r>
-                    <w:rPr>
-                      <w:color w:val="000000"/>
-                      <w:sz w:val="18"/>
-                      <w:szCs w:val="18"/>
-                    </w:rPr>
-                    <w:t>{{ Guarantor</w:t>
-                  </w:r>
-                  <w:proofErr w:type="gramEnd"/>
-                  <w:r>
-                    <w:rPr>
-                      <w:color w:val="000000"/>
-                      <w:sz w:val="18"/>
-                      <w:szCs w:val="18"/>
-                    </w:rPr>
-                    <w:t>3Postcode }}</w:t>
+                    <w:t>{{ Guarantor3Addressline1 }}, {{ Guarantor3Suburb }} {{ Guarantor3State }} {{ Guarantor3Postcode }}</w:t>
                   </w:r>
                 </w:p>
               </w:tc>
@@ -35209,6 +34350,17 @@
 </file>
 
 <file path=customXml/item1.xml><?xml version="1.0" encoding="utf-8"?>
+<p:properties xmlns:p="http://schemas.microsoft.com/office/2006/metadata/properties" xmlns:xsi="http://www.w3.org/2001/XMLSchema-instance" xmlns:pc="http://schemas.microsoft.com/office/infopath/2007/PartnerControls">
+  <documentManagement>
+    <TaxCatchAll xmlns="c4b59322-e056-4817-8454-f8ce34aa6c3e" xsi:nil="true"/>
+    <lcf76f155ced4ddcb4097134ff3c332f xmlns="e0e6279b-b432-4863-b31f-04904ae7d781">
+      <Terms xmlns="http://schemas.microsoft.com/office/infopath/2007/PartnerControls"/>
+    </lcf76f155ced4ddcb4097134ff3c332f>
+  </documentManagement>
+</p:properties>
+</file>
+
+<file path=customXml/item2.xml><?xml version="1.0" encoding="utf-8"?>
 <?mso-contentType ?>
 <FormTemplates xmlns="http://schemas.microsoft.com/sharepoint/v3/contenttype/forms">
   <Display>DocumentLibraryForm</Display>
@@ -35217,11 +34369,11 @@
 </FormTemplates>
 </file>
 
-<file path=customXml/item2.xml><?xml version="1.0" encoding="utf-8"?>
+<file path=customXml/item3.xml><?xml version="1.0" encoding="utf-8"?>
 <b:Sources xmlns:b="http://schemas.openxmlformats.org/officeDocument/2006/bibliography" xmlns="http://schemas.openxmlformats.org/officeDocument/2006/bibliography" SelectedStyle="\APA.XSL" StyleName="APA"/>
 </file>
 
-<file path=customXml/item3.xml><?xml version="1.0" encoding="utf-8"?>
+<file path=customXml/item4.xml><?xml version="1.0" encoding="utf-8"?>
 <ct:contentTypeSchema xmlns:ct="http://schemas.microsoft.com/office/2006/metadata/contentType" xmlns:ma="http://schemas.microsoft.com/office/2006/metadata/properties/metaAttributes" ct:_="" ma:_="" ma:contentTypeName="Document" ma:contentTypeID="0x01010080D3A79A1824994592368C0CBDA2F82C" ma:contentTypeVersion="18" ma:contentTypeDescription="Create a new document." ma:contentTypeScope="" ma:versionID="b243e17534484b7c37d23434f68694c8">
   <xsd:schema xmlns:xsd="http://www.w3.org/2001/XMLSchema" xmlns:xs="http://www.w3.org/2001/XMLSchema" xmlns:p="http://schemas.microsoft.com/office/2006/metadata/properties" xmlns:ns2="e0e6279b-b432-4863-b31f-04904ae7d781" xmlns:ns3="c4b59322-e056-4817-8454-f8ce34aa6c3e" targetNamespace="http://schemas.microsoft.com/office/2006/metadata/properties" ma:root="true" ma:fieldsID="9e7c8ec7911ccc421f40284666a6302a" ns2:_="" ns3:_="">
     <xsd:import namespace="e0e6279b-b432-4863-b31f-04904ae7d781"/>
@@ -35476,18 +34628,18 @@
 </ct:contentTypeSchema>
 </file>
 
-<file path=customXml/item4.xml><?xml version="1.0" encoding="utf-8"?>
-<p:properties xmlns:p="http://schemas.microsoft.com/office/2006/metadata/properties" xmlns:xsi="http://www.w3.org/2001/XMLSchema-instance" xmlns:pc="http://schemas.microsoft.com/office/infopath/2007/PartnerControls">
-  <documentManagement>
-    <TaxCatchAll xmlns="c4b59322-e056-4817-8454-f8ce34aa6c3e" xsi:nil="true"/>
-    <lcf76f155ced4ddcb4097134ff3c332f xmlns="e0e6279b-b432-4863-b31f-04904ae7d781">
-      <Terms xmlns="http://schemas.microsoft.com/office/infopath/2007/PartnerControls"/>
-    </lcf76f155ced4ddcb4097134ff3c332f>
-  </documentManagement>
-</p:properties>
+<file path=customXml/itemProps1.xml><?xml version="1.0" encoding="utf-8"?>
+<ds:datastoreItem xmlns:ds="http://schemas.openxmlformats.org/officeDocument/2006/customXml" ds:itemID="{642AD242-678C-478D-A444-6B6E83C888A7}">
+  <ds:schemaRefs>
+    <ds:schemaRef ds:uri="http://schemas.microsoft.com/office/2006/metadata/properties"/>
+    <ds:schemaRef ds:uri="http://schemas.microsoft.com/office/infopath/2007/PartnerControls"/>
+    <ds:schemaRef ds:uri="c4b59322-e056-4817-8454-f8ce34aa6c3e"/>
+    <ds:schemaRef ds:uri="e0e6279b-b432-4863-b31f-04904ae7d781"/>
+  </ds:schemaRefs>
+</ds:datastoreItem>
 </file>
 
-<file path=customXml/itemProps1.xml><?xml version="1.0" encoding="utf-8"?>
+<file path=customXml/itemProps2.xml><?xml version="1.0" encoding="utf-8"?>
 <ds:datastoreItem xmlns:ds="http://schemas.openxmlformats.org/officeDocument/2006/customXml" ds:itemID="{A1B76404-E46D-48D7-B76F-88F029841A37}">
   <ds:schemaRefs>
     <ds:schemaRef ds:uri="http://schemas.microsoft.com/sharepoint/v3/contenttype/forms"/>
@@ -35495,7 +34647,7 @@
 </ds:datastoreItem>
 </file>
 
-<file path=customXml/itemProps2.xml><?xml version="1.0" encoding="utf-8"?>
+<file path=customXml/itemProps3.xml><?xml version="1.0" encoding="utf-8"?>
 <ds:datastoreItem xmlns:ds="http://schemas.openxmlformats.org/officeDocument/2006/customXml" ds:itemID="{0B244A12-BCF1-4DF9-B5D4-EE0F5817E79B}">
   <ds:schemaRefs>
     <ds:schemaRef ds:uri="http://schemas.openxmlformats.org/officeDocument/2006/bibliography"/>
@@ -35503,7 +34655,7 @@
 </ds:datastoreItem>
 </file>
 
-<file path=customXml/itemProps3.xml><?xml version="1.0" encoding="utf-8"?>
+<file path=customXml/itemProps4.xml><?xml version="1.0" encoding="utf-8"?>
 <ds:datastoreItem xmlns:ds="http://schemas.openxmlformats.org/officeDocument/2006/customXml" ds:itemID="{E05EED33-11B3-4C24-9299-F6456302E098}">
   <ds:schemaRefs>
     <ds:schemaRef ds:uri="http://schemas.microsoft.com/office/2006/metadata/contentType"/>
@@ -35520,15 +34672,4 @@
     <ds:schemaRef ds:uri="http://schemas.microsoft.com/internal/obd"/>
   </ds:schemaRefs>
 </ds:datastoreItem>
-</file>
-
-<file path=customXml/itemProps4.xml><?xml version="1.0" encoding="utf-8"?>
-<ds:datastoreItem xmlns:ds="http://schemas.openxmlformats.org/officeDocument/2006/customXml" ds:itemID="{642AD242-678C-478D-A444-6B6E83C888A7}">
-  <ds:schemaRefs>
-    <ds:schemaRef ds:uri="http://schemas.microsoft.com/office/2006/metadata/properties"/>
-    <ds:schemaRef ds:uri="http://schemas.microsoft.com/office/infopath/2007/PartnerControls"/>
-    <ds:schemaRef ds:uri="c4b59322-e056-4817-8454-f8ce34aa6c3e"/>
-    <ds:schemaRef ds:uri="e0e6279b-b432-4863-b31f-04904ae7d781"/>
-  </ds:schemaRefs>
-</ds:datastoreItem>
 </file>
--- a/SMSF/Purchase - Commercial/5. Loan Agreement - Loan Offer - P&I Purchase - COMMERCIAL.docx
+++ b/SMSF/Purchase - Commercial/5. Loan Agreement - Loan Offer - P&I Purchase - COMMERCIAL.docx
@@ -843,7 +843,7 @@
           <w:b/>
           <w:noProof/>
         </w:rPr>
-        <w:t>8 December 2025</w:t>
+        <w:t>10 January 2026</w:t>
       </w:r>
       <w:r>
         <w:rPr>
@@ -5047,7 +5047,7 @@
                 <w:bCs/>
                 <w:noProof/>
               </w:rPr>
-              <w:t xml:space="preserve">{{ directors | map(attribute='GUARANTORNAME') | join(' &amp; ') </w:t>
+              <w:t>{{ directors | map(attribute='GUARANTORNAME') | join(' &amp; '</w:t>
             </w:r>
             <w:r>
               <w:rPr>
@@ -5055,7 +5055,7 @@
                 <w:bCs/>
                 <w:noProof/>
               </w:rPr>
-              <w:t xml:space="preserve">  </w:t>
+              <w:t xml:space="preserve"> | </w:t>
             </w:r>
             <w:r>
               <w:rPr>
@@ -5063,7 +5063,7 @@
                 <w:bCs/>
                 <w:noProof/>
               </w:rPr>
-              <w:t>}}</w:t>
+              <w:t>safe</w:t>
             </w:r>
             <w:r>
               <w:rPr>
@@ -5071,7 +5071,7 @@
                 <w:bCs/>
                 <w:noProof/>
               </w:rPr>
-              <w:t xml:space="preserve"> </w:t>
+              <w:t xml:space="preserve">) </w:t>
             </w:r>
             <w:r>
               <w:rPr>
@@ -5079,7 +5079,23 @@
                 <w:bCs/>
                 <w:noProof/>
               </w:rPr>
-              <w:t>whose guarantee is</w:t>
+              <w:t xml:space="preserve">  </w:t>
+            </w:r>
+            <w:r>
+              <w:rPr>
+                <w:rFonts w:cs="Arial"/>
+                <w:bCs/>
+                <w:noProof/>
+              </w:rPr>
+              <w:t>}}</w:t>
+            </w:r>
+            <w:r>
+              <w:rPr>
+                <w:rFonts w:cs="Arial"/>
+                <w:bCs/>
+                <w:noProof/>
+              </w:rPr>
+              <w:t xml:space="preserve"> whose guarantee is</w:t>
             </w:r>
             <w:r>
               <w:t xml:space="preserve"> limited to the </w:t>
@@ -5200,6 +5216,7 @@
               <w:rPr>
                 <w:b/>
               </w:rPr>
+              <w:lastRenderedPageBreak/>
               <w:t>Loan term</w:t>
             </w:r>
           </w:p>
@@ -5264,7 +5281,6 @@
               <w:rPr>
                 <w:b/>
               </w:rPr>
-              <w:lastRenderedPageBreak/>
               <w:t>Loan purpose</w:t>
             </w:r>
           </w:p>
@@ -5962,7 +5978,7 @@
                 <w:rFonts w:cs="Arial"/>
                 <w:spacing w:val="-3"/>
               </w:rPr>
-              <w:t xml:space="preserve">If there are any surplus funds, the surplus funds may be disbursed to an Australian bank account held in your name or to a solicitors’ trust account on your behalf.  If we do not receive your written authority to disburse the surplus funds (in accordance with our requirements) within 30 days of the </w:t>
+              <w:t xml:space="preserve">If there are any surplus funds, the surplus funds may be disbursed to an Australian bank account held in your name or to a solicitors’ trust account on your behalf.  If we do not receive your written authority to disburse the surplus funds (in </w:t>
             </w:r>
             <w:r>
               <w:rPr>
@@ -5970,7 +5986,7 @@
                 <w:spacing w:val="-3"/>
               </w:rPr>
               <w:lastRenderedPageBreak/>
-              <w:t>Settlement Date, the surplus funds will be credited to your Loan Account.</w:t>
+              <w:t>accordance with our requirements) within 30 days of the Settlement Date, the surplus funds will be credited to your Loan Account.</w:t>
             </w:r>
           </w:p>
           <w:p>
@@ -34361,19 +34377,6 @@
 </file>
 
 <file path=customXml/item2.xml><?xml version="1.0" encoding="utf-8"?>
-<?mso-contentType ?>
-<FormTemplates xmlns="http://schemas.microsoft.com/sharepoint/v3/contenttype/forms">
-  <Display>DocumentLibraryForm</Display>
-  <Edit>DocumentLibraryForm</Edit>
-  <New>DocumentLibraryForm</New>
-</FormTemplates>
-</file>
-
-<file path=customXml/item3.xml><?xml version="1.0" encoding="utf-8"?>
-<b:Sources xmlns:b="http://schemas.openxmlformats.org/officeDocument/2006/bibliography" xmlns="http://schemas.openxmlformats.org/officeDocument/2006/bibliography" SelectedStyle="\APA.XSL" StyleName="APA"/>
-</file>
-
-<file path=customXml/item4.xml><?xml version="1.0" encoding="utf-8"?>
 <ct:contentTypeSchema xmlns:ct="http://schemas.microsoft.com/office/2006/metadata/contentType" xmlns:ma="http://schemas.microsoft.com/office/2006/metadata/properties/metaAttributes" ct:_="" ma:_="" ma:contentTypeName="Document" ma:contentTypeID="0x01010080D3A79A1824994592368C0CBDA2F82C" ma:contentTypeVersion="18" ma:contentTypeDescription="Create a new document." ma:contentTypeScope="" ma:versionID="b243e17534484b7c37d23434f68694c8">
   <xsd:schema xmlns:xsd="http://www.w3.org/2001/XMLSchema" xmlns:xs="http://www.w3.org/2001/XMLSchema" xmlns:p="http://schemas.microsoft.com/office/2006/metadata/properties" xmlns:ns2="e0e6279b-b432-4863-b31f-04904ae7d781" xmlns:ns3="c4b59322-e056-4817-8454-f8ce34aa6c3e" targetNamespace="http://schemas.microsoft.com/office/2006/metadata/properties" ma:root="true" ma:fieldsID="9e7c8ec7911ccc421f40284666a6302a" ns2:_="" ns3:_="">
     <xsd:import namespace="e0e6279b-b432-4863-b31f-04904ae7d781"/>
@@ -34628,6 +34631,19 @@
 </ct:contentTypeSchema>
 </file>
 
+<file path=customXml/item3.xml><?xml version="1.0" encoding="utf-8"?>
+<b:Sources xmlns:b="http://schemas.openxmlformats.org/officeDocument/2006/bibliography" xmlns="http://schemas.openxmlformats.org/officeDocument/2006/bibliography" SelectedStyle="\APA.XSL" StyleName="APA"/>
+</file>
+
+<file path=customXml/item4.xml><?xml version="1.0" encoding="utf-8"?>
+<?mso-contentType ?>
+<FormTemplates xmlns="http://schemas.microsoft.com/sharepoint/v3/contenttype/forms">
+  <Display>DocumentLibraryForm</Display>
+  <Edit>DocumentLibraryForm</Edit>
+  <New>DocumentLibraryForm</New>
+</FormTemplates>
+</file>
+
 <file path=customXml/itemProps1.xml><?xml version="1.0" encoding="utf-8"?>
 <ds:datastoreItem xmlns:ds="http://schemas.openxmlformats.org/officeDocument/2006/customXml" ds:itemID="{642AD242-678C-478D-A444-6B6E83C888A7}">
   <ds:schemaRefs>
@@ -34640,22 +34656,6 @@
 </file>
 
 <file path=customXml/itemProps2.xml><?xml version="1.0" encoding="utf-8"?>
-<ds:datastoreItem xmlns:ds="http://schemas.openxmlformats.org/officeDocument/2006/customXml" ds:itemID="{A1B76404-E46D-48D7-B76F-88F029841A37}">
-  <ds:schemaRefs>
-    <ds:schemaRef ds:uri="http://schemas.microsoft.com/sharepoint/v3/contenttype/forms"/>
-  </ds:schemaRefs>
-</ds:datastoreItem>
-</file>
-
-<file path=customXml/itemProps3.xml><?xml version="1.0" encoding="utf-8"?>
-<ds:datastoreItem xmlns:ds="http://schemas.openxmlformats.org/officeDocument/2006/customXml" ds:itemID="{0B244A12-BCF1-4DF9-B5D4-EE0F5817E79B}">
-  <ds:schemaRefs>
-    <ds:schemaRef ds:uri="http://schemas.openxmlformats.org/officeDocument/2006/bibliography"/>
-  </ds:schemaRefs>
-</ds:datastoreItem>
-</file>
-
-<file path=customXml/itemProps4.xml><?xml version="1.0" encoding="utf-8"?>
 <ds:datastoreItem xmlns:ds="http://schemas.openxmlformats.org/officeDocument/2006/customXml" ds:itemID="{E05EED33-11B3-4C24-9299-F6456302E098}">
   <ds:schemaRefs>
     <ds:schemaRef ds:uri="http://schemas.microsoft.com/office/2006/metadata/contentType"/>
@@ -34672,4 +34672,20 @@
     <ds:schemaRef ds:uri="http://schemas.microsoft.com/internal/obd"/>
   </ds:schemaRefs>
 </ds:datastoreItem>
+</file>
+
+<file path=customXml/itemProps3.xml><?xml version="1.0" encoding="utf-8"?>
+<ds:datastoreItem xmlns:ds="http://schemas.openxmlformats.org/officeDocument/2006/customXml" ds:itemID="{0B244A12-BCF1-4DF9-B5D4-EE0F5817E79B}">
+  <ds:schemaRefs>
+    <ds:schemaRef ds:uri="http://schemas.openxmlformats.org/officeDocument/2006/bibliography"/>
+  </ds:schemaRefs>
+</ds:datastoreItem>
+</file>
+
+<file path=customXml/itemProps4.xml><?xml version="1.0" encoding="utf-8"?>
+<ds:datastoreItem xmlns:ds="http://schemas.openxmlformats.org/officeDocument/2006/customXml" ds:itemID="{A1B76404-E46D-48D7-B76F-88F029841A37}">
+  <ds:schemaRefs>
+    <ds:schemaRef ds:uri="http://schemas.microsoft.com/sharepoint/v3/contenttype/forms"/>
+  </ds:schemaRefs>
+</ds:datastoreItem>
 </file>
--- a/SMSF/Purchase - Commercial/5. Loan Agreement - Loan Offer - P&I Purchase - COMMERCIAL.docx
+++ b/SMSF/Purchase - Commercial/5. Loan Agreement - Loan Offer - P&I Purchase - COMMERCIAL.docx
@@ -843,7 +843,7 @@
           <w:b/>
           <w:noProof/>
         </w:rPr>
-        <w:t>10 January 2026</w:t>
+        <w:t>12 January 2026</w:t>
       </w:r>
       <w:r>
         <w:rPr>
@@ -10179,13 +10179,16 @@
               <w:tc>
                 <w:tcPr>
                   <w:tcW w:w="4285" w:type="dxa"/>
+                  <w:tcBorders>
+                    <w:bottom w:val="single" w:sz="4" w:space="0" w:color="auto"/>
+                  </w:tcBorders>
                 </w:tcPr>
                 <w:p>
                   <w:pPr>
                     <w:rPr>
                       <w:rFonts w:cs="Arial"/>
                       <w:b/>
-                      <w:color w:val="000000"/>
+                      <w:color w:val="FFFFFF" w:themeColor="background1"/>
                     </w:rPr>
                   </w:pPr>
                   <w:r>
@@ -10203,6 +10206,10 @@
               <w:tc>
                 <w:tcPr>
                   <w:tcW w:w="4285" w:type="dxa"/>
+                  <w:tcBorders>
+                    <w:top w:val="single" w:sz="4" w:space="0" w:color="auto"/>
+                    <w:bottom w:val="nil"/>
+                  </w:tcBorders>
                 </w:tcPr>
                 <w:p>
                   <w:pPr>
@@ -10210,16 +10217,16 @@
                     <w:rPr>
                       <w:rFonts w:cs="Arial"/>
                       <w:bCs/>
-                      <w:color w:val="000000"/>
+                      <w:color w:val="000000" w:themeColor="text1"/>
                     </w:rPr>
                   </w:pPr>
                   <w:r>
                     <w:rPr>
                       <w:rFonts w:cs="Arial"/>
                       <w:bCs/>
-                      <w:color w:val="000000"/>
+                      <w:color w:val="000000" w:themeColor="text1"/>
                     </w:rPr>
-                    <w:t>Signature of director / company secretary</w:t>
+                    <w:t>{{ "Name of sole director / company secretary" if not guarantor_3_name else "Name of director / company secretary" }}</w:t>
                   </w:r>
                 </w:p>
               </w:tc>
@@ -10228,6 +10235,9 @@
               <w:tc>
                 <w:tcPr>
                   <w:tcW w:w="4285" w:type="dxa"/>
+                  <w:tcBorders>
+                    <w:top w:val="nil"/>
+                  </w:tcBorders>
                 </w:tcPr>
                 <w:p>
                   <w:pPr>
@@ -10235,16 +10245,32 @@
                     <w:rPr>
                       <w:rFonts w:cs="Arial"/>
                       <w:b/>
-                      <w:color w:val="000000"/>
+                      <w:color w:val="000000" w:themeColor="text1"/>
                     </w:rPr>
                   </w:pPr>
                   <w:r>
                     <w:rPr>
                       <w:rFonts w:cs="Arial"/>
                       <w:b/>
-                      <w:color w:val="000000"/>
+                      <w:color w:val="000000" w:themeColor="text1"/>
                     </w:rPr>
-                    <w:t>{{ guarantor_2_name }}</w:t>
+                    <w:t xml:space="preserve">{{ </w:t>
+                  </w:r>
+                  <w:r>
+                    <w:rPr>
+                      <w:rFonts w:cs="Arial"/>
+                      <w:b/>
+                      <w:color w:val="000000" w:themeColor="text1"/>
+                    </w:rPr>
+                    <w:t>guarantor_2_name</w:t>
+                  </w:r>
+                  <w:r>
+                    <w:rPr>
+                      <w:rFonts w:cs="Arial"/>
+                      <w:b/>
+                      <w:color w:val="000000" w:themeColor="text1"/>
+                    </w:rPr>
+                    <w:t xml:space="preserve"> }}</w:t>
                   </w:r>
                 </w:p>
               </w:tc>
@@ -10260,65 +10286,16 @@
                     <w:rPr>
                       <w:rFonts w:cs="Arial"/>
                       <w:bCs/>
-                      <w:color w:val="000000"/>
+                      <w:color w:val="000000" w:themeColor="text1"/>
                     </w:rPr>
                   </w:pPr>
                   <w:r>
                     <w:rPr>
                       <w:rFonts w:cs="Arial"/>
                       <w:bCs/>
-                      <w:color w:val="000000"/>
+                      <w:color w:val="000000" w:themeColor="text1"/>
                     </w:rPr>
-                    <w:t>Name of director / company secretary</w:t>
-                  </w:r>
-                </w:p>
-              </w:tc>
-            </w:tr>
-            <w:tr>
-              <w:tc>
-                <w:tcPr>
-                  <w:tcW w:w="4285" w:type="dxa"/>
-                </w:tcPr>
-                <w:p>
-                  <w:pPr>
-                    <w:spacing w:after="100"/>
-                    <w:rPr>
-                      <w:rFonts w:cs="Arial"/>
-                      <w:b/>
-                      <w:color w:val="000000"/>
-                    </w:rPr>
-                  </w:pPr>
-                  <w:r>
-                    <w:rPr>
-                      <w:color w:val="000000"/>
-                      <w:sz w:val="18"/>
-                      <w:szCs w:val="18"/>
-                    </w:rPr>
-                    <w:t>{{ Guarantor2Addressline1 }}, {{ Guarantor2Suburb }} {{ Guarantor2State }} {{ Guarantor2Postcode }}</w:t>
-                  </w:r>
-                </w:p>
-              </w:tc>
-            </w:tr>
-            <w:tr>
-              <w:tc>
-                <w:tcPr>
-                  <w:tcW w:w="4285" w:type="dxa"/>
-                </w:tcPr>
-                <w:p>
-                  <w:pPr>
-                    <w:rPr>
-                      <w:color w:val="000000"/>
-                      <w:sz w:val="18"/>
-                      <w:szCs w:val="18"/>
-                    </w:rPr>
-                  </w:pPr>
-                  <w:r>
-                    <w:rPr>
-                      <w:color w:val="000000"/>
-                      <w:sz w:val="18"/>
-                      <w:szCs w:val="18"/>
-                    </w:rPr>
-                    <w:t>Address of director / company secretary</w:t>
+                    <w:t>{{ "Name of sole director / company secretary" if not guarantor_3_name else "Name of director / company secretary" }}</w:t>
                   </w:r>
                 </w:p>
               </w:tc>
@@ -10329,7 +10306,7 @@
               <w:rPr>
                 <w:rFonts w:cs="Arial"/>
                 <w:b/>
-                <w:color w:val="000000"/>
+                <w:color w:val="000000" w:themeColor="text1"/>
               </w:rPr>
             </w:pPr>
           </w:p>
@@ -10364,14 +10341,14 @@
                     <w:rPr>
                       <w:rFonts w:cs="Arial"/>
                       <w:b/>
-                      <w:color w:val="000000"/>
+                      <w:color w:val="000000" w:themeColor="text1"/>
                     </w:rPr>
                   </w:pPr>
                   <w:r>
                     <w:rPr>
                       <w:rFonts w:cs="Arial"/>
                       <w:b/>
-                      <w:color w:val="000000"/>
+                      <w:color w:val="000000" w:themeColor="text1"/>
                     </w:rPr>
                     <w:t>{%tr if guarantor_3_name %}</w:t>
                   </w:r>
@@ -10382,13 +10359,16 @@
               <w:tc>
                 <w:tcPr>
                   <w:tcW w:w="4299" w:type="dxa"/>
+                  <w:tcBorders>
+                    <w:bottom w:val="single" w:sz="4" w:space="0" w:color="auto"/>
+                  </w:tcBorders>
                 </w:tcPr>
                 <w:p>
                   <w:pPr>
                     <w:rPr>
                       <w:rFonts w:cs="Arial"/>
                       <w:b/>
-                      <w:color w:val="000000"/>
+                      <w:color w:val="FFFFFF" w:themeColor="background1"/>
                     </w:rPr>
                   </w:pPr>
                   <w:r>
@@ -10406,6 +10386,10 @@
               <w:tc>
                 <w:tcPr>
                   <w:tcW w:w="4299" w:type="dxa"/>
+                  <w:tcBorders>
+                    <w:top w:val="single" w:sz="4" w:space="0" w:color="auto"/>
+                    <w:bottom w:val="nil"/>
+                  </w:tcBorders>
                 </w:tcPr>
                 <w:p>
                   <w:pPr>
@@ -10413,14 +10397,14 @@
                     <w:rPr>
                       <w:rFonts w:cs="Arial"/>
                       <w:bCs/>
-                      <w:color w:val="000000"/>
+                      <w:color w:val="000000" w:themeColor="text1"/>
                     </w:rPr>
                   </w:pPr>
                   <w:r>
                     <w:rPr>
                       <w:rFonts w:cs="Arial"/>
                       <w:bCs/>
-                      <w:color w:val="000000"/>
+                      <w:color w:val="000000" w:themeColor="text1"/>
                     </w:rPr>
                     <w:t xml:space="preserve">Signature of director </w:t>
                   </w:r>
@@ -10431,6 +10415,10 @@
               <w:tc>
                 <w:tcPr>
                   <w:tcW w:w="4299" w:type="dxa"/>
+                  <w:tcBorders>
+                    <w:top w:val="nil"/>
+                    <w:bottom w:val="single" w:sz="4" w:space="0" w:color="auto"/>
+                  </w:tcBorders>
                 </w:tcPr>
                 <w:p>
                   <w:pPr>
@@ -10438,16 +10426,32 @@
                     <w:rPr>
                       <w:rFonts w:cs="Arial"/>
                       <w:b/>
-                      <w:color w:val="000000"/>
+                      <w:color w:val="000000" w:themeColor="text1"/>
                     </w:rPr>
                   </w:pPr>
                   <w:r>
                     <w:rPr>
                       <w:rFonts w:cs="Arial"/>
                       <w:b/>
-                      <w:color w:val="000000"/>
+                      <w:color w:val="000000" w:themeColor="text1"/>
                     </w:rPr>
-                    <w:t>{{ guarantor_3_name }}</w:t>
+                    <w:t xml:space="preserve">{{ </w:t>
+                  </w:r>
+                  <w:r>
+                    <w:rPr>
+                      <w:rFonts w:cs="Arial"/>
+                      <w:b/>
+                      <w:color w:val="000000" w:themeColor="text1"/>
+                    </w:rPr>
+                    <w:t>guarantor_3_name</w:t>
+                  </w:r>
+                  <w:r>
+                    <w:rPr>
+                      <w:rFonts w:cs="Arial"/>
+                      <w:b/>
+                      <w:color w:val="000000" w:themeColor="text1"/>
+                    </w:rPr>
+                    <w:t xml:space="preserve"> }}</w:t>
                   </w:r>
                 </w:p>
               </w:tc>
@@ -10459,6 +10463,10 @@
               <w:tc>
                 <w:tcPr>
                   <w:tcW w:w="4299" w:type="dxa"/>
+                  <w:tcBorders>
+                    <w:top w:val="single" w:sz="4" w:space="0" w:color="auto"/>
+                    <w:bottom w:val="nil"/>
+                  </w:tcBorders>
                 </w:tcPr>
                 <w:p>
                   <w:pPr>
@@ -10466,14 +10474,14 @@
                     <w:rPr>
                       <w:rFonts w:cs="Arial"/>
                       <w:bCs/>
-                      <w:color w:val="000000"/>
+                      <w:color w:val="000000" w:themeColor="text1"/>
                     </w:rPr>
                   </w:pPr>
                   <w:r>
                     <w:rPr>
                       <w:rFonts w:cs="Arial"/>
                       <w:bCs/>
-                      <w:color w:val="000000"/>
+                      <w:color w:val="000000" w:themeColor="text1"/>
                     </w:rPr>
                     <w:t xml:space="preserve">Name of director </w:t>
                   </w:r>
@@ -10481,27 +10489,25 @@
               </w:tc>
             </w:tr>
             <w:tr>
+              <w:trPr>
+                <w:trHeight w:val="70"/>
+              </w:trPr>
               <w:tc>
                 <w:tcPr>
                   <w:tcW w:w="4299" w:type="dxa"/>
+                  <w:tcBorders>
+                    <w:top w:val="nil"/>
+                  </w:tcBorders>
                 </w:tcPr>
                 <w:p>
                   <w:pPr>
                     <w:spacing w:after="100"/>
                     <w:rPr>
                       <w:rFonts w:cs="Arial"/>
-                      <w:b/>
-                      <w:color w:val="000000"/>
+                      <w:bCs/>
+                      <w:color w:val="000000" w:themeColor="text1"/>
                     </w:rPr>
                   </w:pPr>
-                  <w:r>
-                    <w:rPr>
-                      <w:color w:val="000000"/>
-                      <w:sz w:val="18"/>
-                      <w:szCs w:val="18"/>
-                    </w:rPr>
-                    <w:t>{{ Guarantor3Addressline1 }}, {{ Guarantor3Suburb }} {{ Guarantor3State }} {{ Guarantor3Postcode }}</w:t>
-                  </w:r>
                 </w:p>
               </w:tc>
             </w:tr>
@@ -10513,38 +10519,14 @@
                 <w:p>
                   <w:pPr>
                     <w:rPr>
-                      <w:color w:val="000000"/>
+                      <w:color w:val="000000" w:themeColor="text1"/>
                       <w:sz w:val="18"/>
                       <w:szCs w:val="18"/>
                     </w:rPr>
                   </w:pPr>
                   <w:r>
                     <w:rPr>
-                      <w:color w:val="000000"/>
-                      <w:sz w:val="18"/>
-                      <w:szCs w:val="18"/>
-                    </w:rPr>
-                    <w:t xml:space="preserve">Address of director </w:t>
-                  </w:r>
-                </w:p>
-              </w:tc>
-            </w:tr>
-            <w:tr>
-              <w:tc>
-                <w:tcPr>
-                  <w:tcW w:w="4299" w:type="dxa"/>
-                </w:tcPr>
-                <w:p>
-                  <w:pPr>
-                    <w:rPr>
-                      <w:color w:val="000000"/>
-                      <w:sz w:val="18"/>
-                      <w:szCs w:val="18"/>
-                    </w:rPr>
-                  </w:pPr>
-                  <w:r>
-                    <w:rPr>
-                      <w:color w:val="000000"/>
+                      <w:color w:val="000000" w:themeColor="text1"/>
                       <w:sz w:val="18"/>
                       <w:szCs w:val="18"/>
                     </w:rPr>
@@ -10559,7 +10541,7 @@
               <w:rPr>
                 <w:rFonts w:cs="Arial"/>
                 <w:b/>
-                <w:color w:val="000000"/>
+                <w:color w:val="000000" w:themeColor="text1"/>
               </w:rPr>
             </w:pPr>
           </w:p>
@@ -34366,17 +34348,19 @@
 </file>
 
 <file path=customXml/item1.xml><?xml version="1.0" encoding="utf-8"?>
-<p:properties xmlns:p="http://schemas.microsoft.com/office/2006/metadata/properties" xmlns:xsi="http://www.w3.org/2001/XMLSchema-instance" xmlns:pc="http://schemas.microsoft.com/office/infopath/2007/PartnerControls">
-  <documentManagement>
-    <TaxCatchAll xmlns="c4b59322-e056-4817-8454-f8ce34aa6c3e" xsi:nil="true"/>
-    <lcf76f155ced4ddcb4097134ff3c332f xmlns="e0e6279b-b432-4863-b31f-04904ae7d781">
-      <Terms xmlns="http://schemas.microsoft.com/office/infopath/2007/PartnerControls"/>
-    </lcf76f155ced4ddcb4097134ff3c332f>
-  </documentManagement>
-</p:properties>
+<?mso-contentType ?>
+<FormTemplates xmlns="http://schemas.microsoft.com/sharepoint/v3/contenttype/forms">
+  <Display>DocumentLibraryForm</Display>
+  <Edit>DocumentLibraryForm</Edit>
+  <New>DocumentLibraryForm</New>
+</FormTemplates>
 </file>
 
 <file path=customXml/item2.xml><?xml version="1.0" encoding="utf-8"?>
+<b:Sources xmlns:b="http://schemas.openxmlformats.org/officeDocument/2006/bibliography" xmlns="http://schemas.openxmlformats.org/officeDocument/2006/bibliography" SelectedStyle="\APA.XSL" StyleName="APA"/>
+</file>
+
+<file path=customXml/item3.xml><?xml version="1.0" encoding="utf-8"?>
 <ct:contentTypeSchema xmlns:ct="http://schemas.microsoft.com/office/2006/metadata/contentType" xmlns:ma="http://schemas.microsoft.com/office/2006/metadata/properties/metaAttributes" ct:_="" ma:_="" ma:contentTypeName="Document" ma:contentTypeID="0x01010080D3A79A1824994592368C0CBDA2F82C" ma:contentTypeVersion="18" ma:contentTypeDescription="Create a new document." ma:contentTypeScope="" ma:versionID="b243e17534484b7c37d23434f68694c8">
   <xsd:schema xmlns:xsd="http://www.w3.org/2001/XMLSchema" xmlns:xs="http://www.w3.org/2001/XMLSchema" xmlns:p="http://schemas.microsoft.com/office/2006/metadata/properties" xmlns:ns2="e0e6279b-b432-4863-b31f-04904ae7d781" xmlns:ns3="c4b59322-e056-4817-8454-f8ce34aa6c3e" targetNamespace="http://schemas.microsoft.com/office/2006/metadata/properties" ma:root="true" ma:fieldsID="9e7c8ec7911ccc421f40284666a6302a" ns2:_="" ns3:_="">
     <xsd:import namespace="e0e6279b-b432-4863-b31f-04904ae7d781"/>
@@ -34631,31 +34615,34 @@
 </ct:contentTypeSchema>
 </file>
 
-<file path=customXml/item3.xml><?xml version="1.0" encoding="utf-8"?>
-<b:Sources xmlns:b="http://schemas.openxmlformats.org/officeDocument/2006/bibliography" xmlns="http://schemas.openxmlformats.org/officeDocument/2006/bibliography" SelectedStyle="\APA.XSL" StyleName="APA"/>
-</file>
-
 <file path=customXml/item4.xml><?xml version="1.0" encoding="utf-8"?>
-<?mso-contentType ?>
-<FormTemplates xmlns="http://schemas.microsoft.com/sharepoint/v3/contenttype/forms">
-  <Display>DocumentLibraryForm</Display>
-  <Edit>DocumentLibraryForm</Edit>
-  <New>DocumentLibraryForm</New>
-</FormTemplates>
+<p:properties xmlns:p="http://schemas.microsoft.com/office/2006/metadata/properties" xmlns:xsi="http://www.w3.org/2001/XMLSchema-instance" xmlns:pc="http://schemas.microsoft.com/office/infopath/2007/PartnerControls">
+  <documentManagement>
+    <TaxCatchAll xmlns="c4b59322-e056-4817-8454-f8ce34aa6c3e" xsi:nil="true"/>
+    <lcf76f155ced4ddcb4097134ff3c332f xmlns="e0e6279b-b432-4863-b31f-04904ae7d781">
+      <Terms xmlns="http://schemas.microsoft.com/office/infopath/2007/PartnerControls"/>
+    </lcf76f155ced4ddcb4097134ff3c332f>
+  </documentManagement>
+</p:properties>
 </file>
 
 <file path=customXml/itemProps1.xml><?xml version="1.0" encoding="utf-8"?>
-<ds:datastoreItem xmlns:ds="http://schemas.openxmlformats.org/officeDocument/2006/customXml" ds:itemID="{642AD242-678C-478D-A444-6B6E83C888A7}">
+<ds:datastoreItem xmlns:ds="http://schemas.openxmlformats.org/officeDocument/2006/customXml" ds:itemID="{A1B76404-E46D-48D7-B76F-88F029841A37}">
   <ds:schemaRefs>
-    <ds:schemaRef ds:uri="http://schemas.microsoft.com/office/2006/metadata/properties"/>
-    <ds:schemaRef ds:uri="http://schemas.microsoft.com/office/infopath/2007/PartnerControls"/>
-    <ds:schemaRef ds:uri="c4b59322-e056-4817-8454-f8ce34aa6c3e"/>
-    <ds:schemaRef ds:uri="e0e6279b-b432-4863-b31f-04904ae7d781"/>
+    <ds:schemaRef ds:uri="http://schemas.microsoft.com/sharepoint/v3/contenttype/forms"/>
   </ds:schemaRefs>
 </ds:datastoreItem>
 </file>
 
 <file path=customXml/itemProps2.xml><?xml version="1.0" encoding="utf-8"?>
+<ds:datastoreItem xmlns:ds="http://schemas.openxmlformats.org/officeDocument/2006/customXml" ds:itemID="{0B244A12-BCF1-4DF9-B5D4-EE0F5817E79B}">
+  <ds:schemaRefs>
+    <ds:schemaRef ds:uri="http://schemas.openxmlformats.org/officeDocument/2006/bibliography"/>
+  </ds:schemaRefs>
+</ds:datastoreItem>
+</file>
+
+<file path=customXml/itemProps3.xml><?xml version="1.0" encoding="utf-8"?>
 <ds:datastoreItem xmlns:ds="http://schemas.openxmlformats.org/officeDocument/2006/customXml" ds:itemID="{E05EED33-11B3-4C24-9299-F6456302E098}">
   <ds:schemaRefs>
     <ds:schemaRef ds:uri="http://schemas.microsoft.com/office/2006/metadata/contentType"/>
@@ -34674,18 +34661,13 @@
 </ds:datastoreItem>
 </file>
 
-<file path=customXml/itemProps3.xml><?xml version="1.0" encoding="utf-8"?>
-<ds:datastoreItem xmlns:ds="http://schemas.openxmlformats.org/officeDocument/2006/customXml" ds:itemID="{0B244A12-BCF1-4DF9-B5D4-EE0F5817E79B}">
+<file path=customXml/itemProps4.xml><?xml version="1.0" encoding="utf-8"?>
+<ds:datastoreItem xmlns:ds="http://schemas.openxmlformats.org/officeDocument/2006/customXml" ds:itemID="{642AD242-678C-478D-A444-6B6E83C888A7}">
   <ds:schemaRefs>
-    <ds:schemaRef ds:uri="http://schemas.openxmlformats.org/officeDocument/2006/bibliography"/>
-  </ds:schemaRefs>
-</ds:datastoreItem>
-</file>
-
-<file path=customXml/itemProps4.xml><?xml version="1.0" encoding="utf-8"?>
-<ds:datastoreItem xmlns:ds="http://schemas.openxmlformats.org/officeDocument/2006/customXml" ds:itemID="{A1B76404-E46D-48D7-B76F-88F029841A37}">
-  <ds:schemaRefs>
-    <ds:schemaRef ds:uri="http://schemas.microsoft.com/sharepoint/v3/contenttype/forms"/>
+    <ds:schemaRef ds:uri="http://schemas.microsoft.com/office/2006/metadata/properties"/>
+    <ds:schemaRef ds:uri="http://schemas.microsoft.com/office/infopath/2007/PartnerControls"/>
+    <ds:schemaRef ds:uri="c4b59322-e056-4817-8454-f8ce34aa6c3e"/>
+    <ds:schemaRef ds:uri="e0e6279b-b432-4863-b31f-04904ae7d781"/>
   </ds:schemaRefs>
 </ds:datastoreItem>
 </file>
--- a/SMSF/Purchase - Commercial/5. Loan Agreement - Loan Offer - P&I Purchase - COMMERCIAL.docx
+++ b/SMSF/Purchase - Commercial/5. Loan Agreement - Loan Offer - P&I Purchase - COMMERCIAL.docx
@@ -843,7 +843,7 @@
           <w:b/>
           <w:noProof/>
         </w:rPr>
-        <w:t>12 January 2026</w:t>
+        <w:t>13 January 2026</w:t>
       </w:r>
       <w:r>
         <w:rPr>
@@ -1045,6 +1045,8 @@
               <w:spacing w:before="120" w:line="278" w:lineRule="auto"/>
               <w:rPr>
                 <w:rFonts w:eastAsia="Aptos" w:cs="Arial"/>
+                <w:b/>
+                <w:bCs/>
                 <w:kern w:val="2"/>
                 <w14:ligatures w14:val="standardContextual"/>
               </w:rPr>
@@ -1052,6 +1054,8 @@
             <w:r>
               <w:rPr>
                 <w:rFonts w:eastAsia="Aptos" w:cs="Arial"/>
+                <w:b/>
+                <w:bCs/>
                 <w:kern w:val="2"/>
                 <w14:ligatures w14:val="standardContextual"/>
               </w:rPr>
@@ -1060,6 +1064,8 @@
             <w:r>
               <w:rPr>
                 <w:rFonts w:eastAsia="Aptos" w:cs="Arial"/>
+                <w:b/>
+                <w:bCs/>
                 <w:kern w:val="2"/>
                 <w14:ligatures w14:val="standardContextual"/>
               </w:rPr>
@@ -1068,6 +1074,8 @@
             <w:r>
               <w:rPr>
                 <w:rFonts w:eastAsia="Aptos" w:cs="Arial"/>
+                <w:b/>
+                <w:bCs/>
                 <w:kern w:val="2"/>
                 <w14:ligatures w14:val="standardContextual"/>
               </w:rPr>
@@ -1076,6 +1084,8 @@
             <w:r>
               <w:rPr>
                 <w:rFonts w:eastAsia="Aptos" w:cs="Arial"/>
+                <w:b/>
+                <w:bCs/>
                 <w:kern w:val="2"/>
                 <w14:ligatures w14:val="standardContextual"/>
               </w:rPr>
@@ -34357,7 +34367,14 @@
 </file>
 
 <file path=customXml/item2.xml><?xml version="1.0" encoding="utf-8"?>
-<b:Sources xmlns:b="http://schemas.openxmlformats.org/officeDocument/2006/bibliography" xmlns="http://schemas.openxmlformats.org/officeDocument/2006/bibliography" SelectedStyle="\APA.XSL" StyleName="APA"/>
+<p:properties xmlns:p="http://schemas.microsoft.com/office/2006/metadata/properties" xmlns:xsi="http://www.w3.org/2001/XMLSchema-instance" xmlns:pc="http://schemas.microsoft.com/office/infopath/2007/PartnerControls">
+  <documentManagement>
+    <TaxCatchAll xmlns="c4b59322-e056-4817-8454-f8ce34aa6c3e" xsi:nil="true"/>
+    <lcf76f155ced4ddcb4097134ff3c332f xmlns="e0e6279b-b432-4863-b31f-04904ae7d781">
+      <Terms xmlns="http://schemas.microsoft.com/office/infopath/2007/PartnerControls"/>
+    </lcf76f155ced4ddcb4097134ff3c332f>
+  </documentManagement>
+</p:properties>
 </file>
 
 <file path=customXml/item3.xml><?xml version="1.0" encoding="utf-8"?>
@@ -34616,14 +34633,7 @@
 </file>
 
 <file path=customXml/item4.xml><?xml version="1.0" encoding="utf-8"?>
-<p:properties xmlns:p="http://schemas.microsoft.com/office/2006/metadata/properties" xmlns:xsi="http://www.w3.org/2001/XMLSchema-instance" xmlns:pc="http://schemas.microsoft.com/office/infopath/2007/PartnerControls">
-  <documentManagement>
-    <TaxCatchAll xmlns="c4b59322-e056-4817-8454-f8ce34aa6c3e" xsi:nil="true"/>
-    <lcf76f155ced4ddcb4097134ff3c332f xmlns="e0e6279b-b432-4863-b31f-04904ae7d781">
-      <Terms xmlns="http://schemas.microsoft.com/office/infopath/2007/PartnerControls"/>
-    </lcf76f155ced4ddcb4097134ff3c332f>
-  </documentManagement>
-</p:properties>
+<b:Sources xmlns:b="http://schemas.openxmlformats.org/officeDocument/2006/bibliography" xmlns="http://schemas.openxmlformats.org/officeDocument/2006/bibliography" SelectedStyle="\APA.XSL" StyleName="APA"/>
 </file>
 
 <file path=customXml/itemProps1.xml><?xml version="1.0" encoding="utf-8"?>
@@ -34635,9 +34645,12 @@
 </file>
 
 <file path=customXml/itemProps2.xml><?xml version="1.0" encoding="utf-8"?>
-<ds:datastoreItem xmlns:ds="http://schemas.openxmlformats.org/officeDocument/2006/customXml" ds:itemID="{0B244A12-BCF1-4DF9-B5D4-EE0F5817E79B}">
+<ds:datastoreItem xmlns:ds="http://schemas.openxmlformats.org/officeDocument/2006/customXml" ds:itemID="{642AD242-678C-478D-A444-6B6E83C888A7}">
   <ds:schemaRefs>
-    <ds:schemaRef ds:uri="http://schemas.openxmlformats.org/officeDocument/2006/bibliography"/>
+    <ds:schemaRef ds:uri="http://schemas.microsoft.com/office/2006/metadata/properties"/>
+    <ds:schemaRef ds:uri="http://schemas.microsoft.com/office/infopath/2007/PartnerControls"/>
+    <ds:schemaRef ds:uri="c4b59322-e056-4817-8454-f8ce34aa6c3e"/>
+    <ds:schemaRef ds:uri="e0e6279b-b432-4863-b31f-04904ae7d781"/>
   </ds:schemaRefs>
 </ds:datastoreItem>
 </file>
@@ -34662,12 +34675,9 @@
 </file>
 
 <file path=customXml/itemProps4.xml><?xml version="1.0" encoding="utf-8"?>
-<ds:datastoreItem xmlns:ds="http://schemas.openxmlformats.org/officeDocument/2006/customXml" ds:itemID="{642AD242-678C-478D-A444-6B6E83C888A7}">
+<ds:datastoreItem xmlns:ds="http://schemas.openxmlformats.org/officeDocument/2006/customXml" ds:itemID="{0B244A12-BCF1-4DF9-B5D4-EE0F5817E79B}">
   <ds:schemaRefs>
-    <ds:schemaRef ds:uri="http://schemas.microsoft.com/office/2006/metadata/properties"/>
-    <ds:schemaRef ds:uri="http://schemas.microsoft.com/office/infopath/2007/PartnerControls"/>
-    <ds:schemaRef ds:uri="c4b59322-e056-4817-8454-f8ce34aa6c3e"/>
-    <ds:schemaRef ds:uri="e0e6279b-b432-4863-b31f-04904ae7d781"/>
+    <ds:schemaRef ds:uri="http://schemas.openxmlformats.org/officeDocument/2006/bibliography"/>
   </ds:schemaRefs>
 </ds:datastoreItem>
 </file>